--- a/doc/周和繁毕设/3.毕业设计 (论文)开题报告-周和繁.docx
+++ b/doc/周和繁毕设/3.毕业设计 (论文)开题报告-周和繁.docx
@@ -222,17 +222,8 @@
                 <w:rFonts w:hint="eastAsia"/>
                 <w:sz w:val="24"/>
               </w:rPr>
-              <w:t>周和</w:t>
-            </w:r>
-            <w:proofErr w:type="gramStart"/>
-            <w:r>
-              <w:rPr>
-                <w:rFonts w:hint="eastAsia"/>
-                <w:sz w:val="24"/>
-              </w:rPr>
-              <w:t>繁</w:t>
-            </w:r>
-            <w:proofErr w:type="gramEnd"/>
+              <w:t>周和繁</w:t>
+            </w:r>
           </w:p>
         </w:tc>
         <w:tc>
@@ -363,21 +354,7 @@
               <w:rPr>
                 <w:rFonts w:hint="eastAsia"/>
               </w:rPr>
-              <w:t>技术在</w:t>
-            </w:r>
-            <w:proofErr w:type="gramStart"/>
-            <w:r>
-              <w:rPr>
-                <w:rFonts w:hint="eastAsia"/>
-              </w:rPr>
-              <w:t>沉浸式体感</w:t>
-            </w:r>
-            <w:proofErr w:type="gramEnd"/>
-            <w:r>
-              <w:rPr>
-                <w:rFonts w:hint="eastAsia"/>
-              </w:rPr>
-              <w:t>游戏中的应用研究</w:t>
+              <w:t>技术在沉浸式体感游戏中的应用研究</w:t>
             </w:r>
           </w:p>
         </w:tc>
@@ -461,24 +438,39 @@
                 <w:rFonts w:hint="eastAsia"/>
                 <w:sz w:val="24"/>
               </w:rPr>
-              <w:t>近</w:t>
-            </w:r>
-            <w:r>
-              <w:rPr>
-                <w:rFonts w:hint="eastAsia"/>
-                <w:sz w:val="24"/>
-              </w:rPr>
-              <w:t>年来</w:t>
-            </w:r>
-            <w:r>
-              <w:rPr>
-                <w:rFonts w:hint="eastAsia"/>
-                <w:sz w:val="24"/>
-              </w:rPr>
-              <w:t>裸眼</w:t>
-            </w:r>
-            <w:r>
-              <w:rPr>
+              <w:t>随着计算机软硬件的不断发展，虚拟现实与人机交互行业正在迎来不断的变革。在交互输入方面，</w:t>
+            </w:r>
+            <w:r>
+              <w:rPr>
+                <w:rFonts w:hint="eastAsia"/>
+                <w:sz w:val="24"/>
+              </w:rPr>
+              <w:t>Kinect</w:t>
+            </w:r>
+            <w:r>
+              <w:rPr>
+                <w:rFonts w:hint="eastAsia"/>
+                <w:sz w:val="24"/>
+              </w:rPr>
+              <w:t>、</w:t>
+            </w:r>
+            <w:r>
+              <w:rPr>
+                <w:rFonts w:hint="eastAsia"/>
+                <w:sz w:val="24"/>
+              </w:rPr>
+              <w:t>Leap Motion</w:t>
+            </w:r>
+            <w:r>
+              <w:rPr>
+                <w:rFonts w:hint="eastAsia"/>
+                <w:sz w:val="24"/>
+              </w:rPr>
+              <w:t>等体感检测设备的出现让非接触式体感操作成为现实，人们不需要手持键盘鼠标或者任何穿戴设备就可以实现计算机交互信息自然的输入。在计算机输出显示方面，头戴式显示器、裸眼</w:t>
+            </w:r>
+            <w:r>
+              <w:rPr>
+                <w:rFonts w:hint="eastAsia"/>
                 <w:sz w:val="24"/>
               </w:rPr>
               <w:t>3D</w:t>
@@ -488,7 +480,7 @@
                 <w:rFonts w:hint="eastAsia"/>
                 <w:sz w:val="24"/>
               </w:rPr>
-              <w:t>是影像行业最前沿的高新技术，它的出现和发展改变了传统平面图像带给人们的视觉疲惫感，以其生动的表现力，优美高雅的环境感染力以及强大的视觉冲击力感染了观者。它是图像制作领域的一场革命，更是未来世界的主流发展趋势。</w:t>
+              <w:t>显示技术等的相继出现使得计算机显示不局限于平面的视觉呈现，人们通过显示设备可以看到更加真实的三维世界。</w:t>
             </w:r>
           </w:p>
           <w:p>
@@ -816,6 +808,153 @@
                 <w:rFonts w:hint="eastAsia"/>
                 <w:sz w:val="24"/>
               </w:rPr>
+              <w:t>VR</w:t>
+            </w:r>
+            <w:r>
+              <w:rPr>
+                <w:rFonts w:hint="eastAsia"/>
+                <w:sz w:val="24"/>
+              </w:rPr>
+              <w:t>作为近几年备受关注的热门领域</w:t>
+            </w:r>
+            <w:r>
+              <w:rPr>
+                <w:rFonts w:hint="eastAsia"/>
+                <w:sz w:val="24"/>
+              </w:rPr>
+              <w:t>，</w:t>
+            </w:r>
+            <w:r>
+              <w:rPr>
+                <w:rFonts w:hint="eastAsia"/>
+                <w:sz w:val="24"/>
+              </w:rPr>
+              <w:t>据游戏业界分析公司</w:t>
+            </w:r>
+            <w:r>
+              <w:rPr>
+                <w:rFonts w:hint="eastAsia"/>
+                <w:sz w:val="24"/>
+              </w:rPr>
+              <w:t>SuperData</w:t>
+            </w:r>
+            <w:r>
+              <w:rPr>
+                <w:rFonts w:hint="eastAsia"/>
+                <w:sz w:val="24"/>
+              </w:rPr>
+              <w:t>统计预测，截至</w:t>
+            </w:r>
+            <w:r>
+              <w:rPr>
+                <w:rFonts w:hint="eastAsia"/>
+                <w:sz w:val="24"/>
+              </w:rPr>
+              <w:t>2017</w:t>
+            </w:r>
+            <w:r>
+              <w:rPr>
+                <w:rFonts w:hint="eastAsia"/>
+                <w:sz w:val="24"/>
+              </w:rPr>
+              <w:t>年底，世界范围内将存在</w:t>
+            </w:r>
+            <w:r>
+              <w:rPr>
+                <w:rFonts w:hint="eastAsia"/>
+                <w:sz w:val="24"/>
+              </w:rPr>
+              <w:t>7000</w:t>
+            </w:r>
+            <w:r>
+              <w:rPr>
+                <w:rFonts w:hint="eastAsia"/>
+                <w:sz w:val="24"/>
+              </w:rPr>
+              <w:t>万名</w:t>
+            </w:r>
+            <w:r>
+              <w:rPr>
+                <w:rFonts w:hint="eastAsia"/>
+                <w:sz w:val="24"/>
+              </w:rPr>
+              <w:t>VR</w:t>
+            </w:r>
+            <w:r>
+              <w:rPr>
+                <w:rFonts w:hint="eastAsia"/>
+                <w:sz w:val="24"/>
+              </w:rPr>
+              <w:t>设备用户，他们将带来</w:t>
+            </w:r>
+            <w:r>
+              <w:rPr>
+                <w:rFonts w:hint="eastAsia"/>
+                <w:sz w:val="24"/>
+              </w:rPr>
+              <w:t>89</w:t>
+            </w:r>
+            <w:r>
+              <w:rPr>
+                <w:rFonts w:hint="eastAsia"/>
+                <w:sz w:val="24"/>
+              </w:rPr>
+              <w:t>亿美元的硬件收益和</w:t>
+            </w:r>
+            <w:r>
+              <w:rPr>
+                <w:rFonts w:hint="eastAsia"/>
+                <w:sz w:val="24"/>
+              </w:rPr>
+              <w:t>61</w:t>
+            </w:r>
+            <w:r>
+              <w:rPr>
+                <w:rFonts w:hint="eastAsia"/>
+                <w:sz w:val="24"/>
+              </w:rPr>
+              <w:t>亿美元的软件收益。</w:t>
+            </w:r>
+            <w:r>
+              <w:rPr>
+                <w:rFonts w:hint="eastAsia"/>
+                <w:sz w:val="24"/>
+              </w:rPr>
+              <w:t>而</w:t>
+            </w:r>
+            <w:r>
+              <w:rPr>
+                <w:rFonts w:hint="eastAsia"/>
+                <w:sz w:val="24"/>
+              </w:rPr>
+              <w:t>主流</w:t>
+            </w:r>
+            <w:r>
+              <w:rPr>
+                <w:rFonts w:hint="eastAsia"/>
+                <w:sz w:val="24"/>
+              </w:rPr>
+              <w:t xml:space="preserve"> VR </w:t>
+            </w:r>
+            <w:r>
+              <w:rPr>
+                <w:rFonts w:hint="eastAsia"/>
+                <w:sz w:val="24"/>
+              </w:rPr>
+              <w:t>市场的成长空间最大、成长速度最快的无疑是游戏业</w:t>
+            </w:r>
+            <w:r>
+              <w:rPr>
+                <w:rFonts w:hint="eastAsia"/>
+                <w:sz w:val="24"/>
+              </w:rPr>
+              <w:t>，</w:t>
+            </w:r>
+            <w:r>
+              <w:rPr>
+                <w:rFonts w:hint="eastAsia"/>
+                <w:sz w:val="24"/>
+              </w:rPr>
               <w:t>将裸眼</w:t>
             </w:r>
             <w:r>
@@ -830,21 +969,7 @@
                 <w:rFonts w:hint="eastAsia"/>
                 <w:sz w:val="24"/>
               </w:rPr>
-              <w:t>显示技术运用到非接触式体感游戏，通过</w:t>
-            </w:r>
-            <w:r>
-              <w:rPr>
-                <w:rFonts w:hint="eastAsia"/>
-                <w:sz w:val="24"/>
-              </w:rPr>
-              <w:t>Kinect</w:t>
-            </w:r>
-            <w:r>
-              <w:rPr>
-                <w:rFonts w:hint="eastAsia"/>
-                <w:sz w:val="24"/>
-              </w:rPr>
-              <w:t>实现自然体感输入控制，三维游戏场景通过裸眼</w:t>
+              <w:t>显示技术运用到非接触式体感游戏，通过自然体感输入控制，三维游戏场景通过裸眼</w:t>
             </w:r>
             <w:r>
               <w:rPr>
@@ -858,58 +983,16 @@
                 <w:rFonts w:hint="eastAsia"/>
                 <w:sz w:val="24"/>
               </w:rPr>
-              <w:t>屏幕呈现，在</w:t>
-            </w:r>
-            <w:r>
-              <w:rPr>
-                <w:rFonts w:hint="eastAsia"/>
-                <w:sz w:val="24"/>
-              </w:rPr>
-              <w:t>Unity3D</w:t>
-            </w:r>
-            <w:r>
-              <w:rPr>
-                <w:rFonts w:hint="eastAsia"/>
-                <w:sz w:val="24"/>
-              </w:rPr>
-              <w:t>平台实现体感游戏原型系统，</w:t>
-            </w:r>
-            <w:r>
-              <w:rPr>
-                <w:rFonts w:hint="eastAsia"/>
-                <w:sz w:val="24"/>
-              </w:rPr>
-              <w:t>将</w:t>
-            </w:r>
-            <w:r>
-              <w:rPr>
-                <w:rFonts w:hint="eastAsia"/>
-                <w:sz w:val="24"/>
-              </w:rPr>
-              <w:t>为传统的游戏产业创造沉浸</w:t>
-            </w:r>
-            <w:proofErr w:type="gramStart"/>
-            <w:r>
-              <w:rPr>
-                <w:rFonts w:hint="eastAsia"/>
-                <w:sz w:val="24"/>
-              </w:rPr>
-              <w:t>感强烈</w:t>
-            </w:r>
-            <w:proofErr w:type="gramEnd"/>
-            <w:r>
-              <w:rPr>
-                <w:rFonts w:hint="eastAsia"/>
-                <w:sz w:val="24"/>
-              </w:rPr>
-              <w:t>的互动游戏体验</w:t>
-            </w:r>
-            <w:r>
-              <w:rPr>
-                <w:rFonts w:hint="eastAsia"/>
-                <w:sz w:val="24"/>
-              </w:rPr>
-              <w:t>，未来需求将非常乐观</w:t>
+              <w:t>屏幕呈现，将为传统的游戏产业创造沉浸感强烈的互动游戏体验，</w:t>
+            </w:r>
+            <w:bookmarkStart w:id="0" w:name="_GoBack"/>
+            <w:bookmarkEnd w:id="0"/>
+            <w:r>
+              <w:rPr>
+                <w:rFonts w:hint="eastAsia"/>
+                <w:sz w:val="24"/>
+              </w:rPr>
+              <w:t>未来需求将非常乐观</w:t>
             </w:r>
             <w:r>
               <w:rPr>
@@ -1043,21 +1126,12 @@
                 <w:sz w:val="24"/>
               </w:rPr>
             </w:pPr>
-            <w:proofErr w:type="gramStart"/>
-            <w:r>
-              <w:rPr>
-                <w:rFonts w:hint="eastAsia"/>
-                <w:sz w:val="24"/>
-              </w:rPr>
-              <w:t>郭</w:t>
-            </w:r>
-            <w:proofErr w:type="gramEnd"/>
-            <w:r>
-              <w:rPr>
-                <w:rFonts w:hint="eastAsia"/>
-                <w:sz w:val="24"/>
-              </w:rPr>
-              <w:t>冠军</w:t>
+            <w:r>
+              <w:rPr>
+                <w:rFonts w:hint="eastAsia"/>
+                <w:sz w:val="24"/>
+              </w:rPr>
+              <w:t>郭冠军</w:t>
             </w:r>
             <w:r>
               <w:rPr>
@@ -1233,6 +1307,7 @@
                 <w:rFonts w:hint="eastAsia"/>
                 <w:sz w:val="24"/>
               </w:rPr>
+              <w:lastRenderedPageBreak/>
               <w:t>夏勇峰</w:t>
             </w:r>
             <w:r>
@@ -1518,23 +1593,7 @@
                 <w:rFonts w:hint="eastAsia"/>
                 <w:sz w:val="24"/>
               </w:rPr>
-              <w:t>体</w:t>
-            </w:r>
-            <w:proofErr w:type="gramStart"/>
-            <w:r>
-              <w:rPr>
-                <w:rFonts w:hint="eastAsia"/>
-                <w:sz w:val="24"/>
-              </w:rPr>
-              <w:t>感控制</w:t>
-            </w:r>
-            <w:proofErr w:type="gramEnd"/>
-            <w:r>
-              <w:rPr>
-                <w:rFonts w:hint="eastAsia"/>
-                <w:sz w:val="24"/>
-              </w:rPr>
-              <w:t>集成到游戏中</w:t>
+              <w:t>体感控制集成到游戏中</w:t>
             </w:r>
             <w:r>
               <w:rPr>
@@ -1761,10 +1820,10 @@
                   <v:path o:extrusionok="f" gradientshapeok="t" o:connecttype="rect"/>
                   <o:lock v:ext="edit" aspectratio="t"/>
                 </v:shapetype>
-                <v:shape id="_x0000_i1063" type="#_x0000_t75" style="width:285.75pt;height:379.5pt" o:ole="">
-                  <v:imagedata r:id="rId6" o:title=""/>
+                <v:shape id="_x0000_i1025" type="#_x0000_t75" style="width:285.75pt;height:379.5pt" o:ole="">
+                  <v:imagedata r:id="rId8" o:title=""/>
                 </v:shape>
-                <o:OLEObject Type="Embed" ProgID="Visio.Drawing.15" ShapeID="_x0000_i1063" DrawAspect="Content" ObjectID="_1519299370" r:id="rId7"/>
+                <o:OLEObject Type="Embed" ProgID="Visio.Drawing.15" ShapeID="_x0000_i1025" DrawAspect="Content" ObjectID="_1519566160" r:id="rId9"/>
               </w:object>
             </w:r>
           </w:p>
@@ -1815,7 +1874,6 @@
                 <w:b/>
                 <w:sz w:val="24"/>
               </w:rPr>
-              <w:lastRenderedPageBreak/>
               <w:t>工作流程：</w:t>
             </w:r>
           </w:p>
@@ -2031,8 +2089,6 @@
             </w:r>
           </w:p>
         </w:tc>
-        <w:bookmarkStart w:id="0" w:name="_GoBack"/>
-        <w:bookmarkEnd w:id="0"/>
       </w:tr>
       <w:tr>
         <w:trPr>
@@ -2216,7 +2272,7 @@
                 <w:rFonts w:hint="eastAsia"/>
                 <w:sz w:val="24"/>
               </w:rPr>
-              <w:t>求分析文档，进行系统主体方案和框架的设计，完成系统详细的流程和多媒体模块功能设计，并确定手势识别的详细算法</w:t>
+              <w:t>求分析文档，进行系统主体方案和框架的设计</w:t>
             </w:r>
             <w:r>
               <w:rPr>
@@ -3062,17 +3118,8 @@
                 <w:rFonts w:hint="eastAsia"/>
                 <w:sz w:val="24"/>
               </w:rPr>
-              <w:t>综合</w:t>
-            </w:r>
-            <w:proofErr w:type="gramStart"/>
-            <w:r>
-              <w:rPr>
-                <w:rFonts w:hint="eastAsia"/>
-                <w:sz w:val="24"/>
-              </w:rPr>
-              <w:t>训</w:t>
-            </w:r>
-            <w:proofErr w:type="gramEnd"/>
+              <w:t>综合训</w:t>
+            </w:r>
           </w:p>
           <w:p>
             <w:pPr>
@@ -3083,7 +3130,6 @@
                 <w:sz w:val="24"/>
               </w:rPr>
             </w:pPr>
-            <w:proofErr w:type="gramStart"/>
             <w:r>
               <w:rPr>
                 <w:rFonts w:hint="eastAsia"/>
@@ -3091,7 +3137,6 @@
               </w:rPr>
               <w:t>练程度</w:t>
             </w:r>
-            <w:proofErr w:type="gramEnd"/>
           </w:p>
         </w:tc>
         <w:tc>
@@ -3648,6 +3693,44 @@
     </w:sectPr>
   </w:body>
 </w:document>
+</file>
+
+<file path=word/endnotes.xml><?xml version="1.0" encoding="utf-8"?>
+<w:endnotes xmlns:wpc="http://schemas.microsoft.com/office/word/2010/wordprocessingCanvas" xmlns:cx="http://schemas.microsoft.com/office/drawing/2014/chartex" xmlns:cx1="http://schemas.microsoft.com/office/drawing/2015/9/8/chartex" xmlns:cx2="http://schemas.microsoft.com/office/drawing/2015/10/21/chartex" xmlns:mc="http://schemas.openxmlformats.org/markup-compatibility/2006" xmlns:o="urn:schemas-microsoft-com:office:office" xmlns:r="http://schemas.openxmlformats.org/officeDocument/2006/relationships" xmlns:m="http://schemas.openxmlformats.org/officeDocument/2006/math" xmlns:v="urn:schemas-microsoft-com:vml" xmlns:wp14="http://schemas.microsoft.com/office/word/2010/wordprocessingDrawing" xmlns:wp="http://schemas.openxmlformats.org/drawingml/2006/wordprocessingDrawing" xmlns:w10="urn:schemas-microsoft-com:office:word" xmlns:w="http://schemas.openxmlformats.org/wordprocessingml/2006/main" xmlns:w14="http://schemas.microsoft.com/office/word/2010/wordml" xmlns:w15="http://schemas.microsoft.com/office/word/2012/wordml" xmlns:w16se="http://schemas.microsoft.com/office/word/2015/wordml/symex" xmlns:wpg="http://schemas.microsoft.com/office/word/2010/wordprocessingGroup" xmlns:wpi="http://schemas.microsoft.com/office/word/2010/wordprocessingInk" xmlns:wne="http://schemas.microsoft.com/office/word/2006/wordml" xmlns:wps="http://schemas.microsoft.com/office/word/2010/wordprocessingShape" mc:Ignorable="w14 w15 w16se wp14">
+  <w:endnote w:type="separator" w:id="-1">
+    <w:p>
+      <w:r>
+        <w:separator/>
+      </w:r>
+    </w:p>
+  </w:endnote>
+  <w:endnote w:type="continuationSeparator" w:id="0">
+    <w:p>
+      <w:r>
+        <w:continuationSeparator/>
+      </w:r>
+    </w:p>
+  </w:endnote>
+</w:endnotes>
+</file>
+
+<file path=word/footnotes.xml><?xml version="1.0" encoding="utf-8"?>
+<w:footnotes xmlns:wpc="http://schemas.microsoft.com/office/word/2010/wordprocessingCanvas" xmlns:cx="http://schemas.microsoft.com/office/drawing/2014/chartex" xmlns:cx1="http://schemas.microsoft.com/office/drawing/2015/9/8/chartex" xmlns:cx2="http://schemas.microsoft.com/office/drawing/2015/10/21/chartex" xmlns:mc="http://schemas.openxmlformats.org/markup-compatibility/2006" xmlns:o="urn:schemas-microsoft-com:office:office" xmlns:r="http://schemas.openxmlformats.org/officeDocument/2006/relationships" xmlns:m="http://schemas.openxmlformats.org/officeDocument/2006/math" xmlns:v="urn:schemas-microsoft-com:vml" xmlns:wp14="http://schemas.microsoft.com/office/word/2010/wordprocessingDrawing" xmlns:wp="http://schemas.openxmlformats.org/drawingml/2006/wordprocessingDrawing" xmlns:w10="urn:schemas-microsoft-com:office:word" xmlns:w="http://schemas.openxmlformats.org/wordprocessingml/2006/main" xmlns:w14="http://schemas.microsoft.com/office/word/2010/wordml" xmlns:w15="http://schemas.microsoft.com/office/word/2012/wordml" xmlns:w16se="http://schemas.microsoft.com/office/word/2015/wordml/symex" xmlns:wpg="http://schemas.microsoft.com/office/word/2010/wordprocessingGroup" xmlns:wpi="http://schemas.microsoft.com/office/word/2010/wordprocessingInk" xmlns:wne="http://schemas.microsoft.com/office/word/2006/wordml" xmlns:wps="http://schemas.microsoft.com/office/word/2010/wordprocessingShape" mc:Ignorable="w14 w15 w16se wp14">
+  <w:footnote w:type="separator" w:id="-1">
+    <w:p>
+      <w:r>
+        <w:separator/>
+      </w:r>
+    </w:p>
+  </w:footnote>
+  <w:footnote w:type="continuationSeparator" w:id="0">
+    <w:p>
+      <w:r>
+        <w:continuationSeparator/>
+      </w:r>
+    </w:p>
+  </w:footnote>
+</w:footnotes>
 </file>
 
 <file path=word/numbering.xml><?xml version="1.0" encoding="utf-8"?>
@@ -4371,6 +4454,73 @@
       <w:szCs w:val="20"/>
     </w:rPr>
   </w:style>
+  <w:style w:type="paragraph" w:styleId="ab">
+    <w:name w:val="header"/>
+    <w:basedOn w:val="a"/>
+    <w:link w:val="ac"/>
+    <w:uiPriority w:val="99"/>
+    <w:unhideWhenUsed/>
+    <w:rsid w:val="009666D4"/>
+    <w:pPr>
+      <w:pBdr>
+        <w:bottom w:val="single" w:sz="6" w:space="1" w:color="auto"/>
+      </w:pBdr>
+      <w:tabs>
+        <w:tab w:val="center" w:pos="4153"/>
+        <w:tab w:val="right" w:pos="8306"/>
+      </w:tabs>
+      <w:snapToGrid w:val="0"/>
+      <w:jc w:val="center"/>
+    </w:pPr>
+    <w:rPr>
+      <w:sz w:val="18"/>
+      <w:szCs w:val="18"/>
+    </w:rPr>
+  </w:style>
+  <w:style w:type="character" w:customStyle="1" w:styleId="ac">
+    <w:name w:val="页眉 字符"/>
+    <w:basedOn w:val="a0"/>
+    <w:link w:val="ab"/>
+    <w:uiPriority w:val="99"/>
+    <w:rsid w:val="009666D4"/>
+    <w:rPr>
+      <w:rFonts w:ascii="Times New Roman" w:eastAsia="宋体" w:hAnsi="Times New Roman" w:cs="Times New Roman"/>
+      <w:sz w:val="18"/>
+      <w:szCs w:val="18"/>
+    </w:rPr>
+  </w:style>
+  <w:style w:type="paragraph" w:styleId="ad">
+    <w:name w:val="footer"/>
+    <w:basedOn w:val="a"/>
+    <w:link w:val="ae"/>
+    <w:uiPriority w:val="99"/>
+    <w:unhideWhenUsed/>
+    <w:rsid w:val="009666D4"/>
+    <w:pPr>
+      <w:tabs>
+        <w:tab w:val="center" w:pos="4153"/>
+        <w:tab w:val="right" w:pos="8306"/>
+      </w:tabs>
+      <w:snapToGrid w:val="0"/>
+      <w:jc w:val="left"/>
+    </w:pPr>
+    <w:rPr>
+      <w:sz w:val="18"/>
+      <w:szCs w:val="18"/>
+    </w:rPr>
+  </w:style>
+  <w:style w:type="character" w:customStyle="1" w:styleId="ae">
+    <w:name w:val="页脚 字符"/>
+    <w:basedOn w:val="a0"/>
+    <w:link w:val="ad"/>
+    <w:uiPriority w:val="99"/>
+    <w:rsid w:val="009666D4"/>
+    <w:rPr>
+      <w:rFonts w:ascii="Times New Roman" w:eastAsia="宋体" w:hAnsi="Times New Roman" w:cs="Times New Roman"/>
+      <w:sz w:val="18"/>
+      <w:szCs w:val="18"/>
+    </w:rPr>
+  </w:style>
 </w:styles>
 </file>
 
@@ -4674,7 +4824,7 @@
 </file>
 
 <file path=customXml/itemProps1.xml><?xml version="1.0" encoding="utf-8"?>
-<ds:datastoreItem xmlns:ds="http://schemas.openxmlformats.org/officeDocument/2006/customXml" ds:itemID="{68C07088-E1B1-4679-B612-7784DE942891}">
+<ds:datastoreItem xmlns:ds="http://schemas.openxmlformats.org/officeDocument/2006/customXml" ds:itemID="{7402A351-5AB2-4461-B470-F181167631A7}">
   <ds:schemaRefs>
     <ds:schemaRef ds:uri="http://schemas.openxmlformats.org/officeDocument/2006/bibliography"/>
   </ds:schemaRefs>

--- a/doc/周和繁毕设/3.毕业设计 (论文)开题报告-周和繁.docx
+++ b/doc/周和繁毕设/3.毕业设计 (论文)开题报告-周和繁.docx
@@ -985,8 +985,6 @@
               </w:rPr>
               <w:t>屏幕呈现，将为传统的游戏产业创造沉浸感强烈的互动游戏体验，</w:t>
             </w:r>
-            <w:bookmarkStart w:id="0" w:name="_GoBack"/>
-            <w:bookmarkEnd w:id="0"/>
             <w:r>
               <w:rPr>
                 <w:rFonts w:hint="eastAsia"/>
@@ -1040,6 +1038,7 @@
               <w:spacing w:line="320" w:lineRule="exact"/>
               <w:ind w:firstLineChars="200" w:firstLine="480"/>
               <w:rPr>
+                <w:rFonts w:hint="eastAsia"/>
                 <w:sz w:val="24"/>
               </w:rPr>
             </w:pPr>
@@ -1061,17 +1060,116 @@
                 <w:rFonts w:hint="eastAsia"/>
                 <w:sz w:val="24"/>
               </w:rPr>
-              <w:t>游戏</w:t>
-            </w:r>
-            <w:r>
-              <w:rPr>
-                <w:rFonts w:hint="eastAsia"/>
-                <w:sz w:val="24"/>
-              </w:rPr>
-              <w:t>将先进数字视听技术与全新交互方式进行结合的一种尝试，将裸眼</w:t>
-            </w:r>
-            <w:r>
-              <w:rPr>
+              <w:t>互动娱乐</w:t>
+            </w:r>
+            <w:r>
+              <w:rPr>
+                <w:rFonts w:hint="eastAsia"/>
+                <w:sz w:val="24"/>
+              </w:rPr>
+              <w:t>，</w:t>
+            </w:r>
+            <w:r>
+              <w:rPr>
+                <w:rFonts w:hint="eastAsia"/>
+                <w:sz w:val="24"/>
+              </w:rPr>
+              <w:t>是</w:t>
+            </w:r>
+            <w:r>
+              <w:rPr>
+                <w:rFonts w:hint="eastAsia"/>
+                <w:sz w:val="24"/>
+              </w:rPr>
+              <w:t>将先进数字视听技术与全新交互方式进行结合的一种尝试，</w:t>
+            </w:r>
+            <w:r>
+              <w:rPr>
+                <w:rFonts w:hint="eastAsia"/>
+                <w:sz w:val="24"/>
+              </w:rPr>
+              <w:t>充分利用裸眼</w:t>
+            </w:r>
+            <w:r>
+              <w:rPr>
+                <w:rFonts w:hint="eastAsia"/>
+                <w:sz w:val="24"/>
+              </w:rPr>
+              <w:t xml:space="preserve"> 3D </w:t>
+            </w:r>
+            <w:r>
+              <w:rPr>
+                <w:rFonts w:hint="eastAsia"/>
+                <w:sz w:val="24"/>
+              </w:rPr>
+              <w:t>实时渲染技术、</w:t>
+            </w:r>
+            <w:r>
+              <w:rPr>
+                <w:rFonts w:hint="eastAsia"/>
+                <w:sz w:val="24"/>
+              </w:rPr>
+              <w:t xml:space="preserve">Kinect </w:t>
+            </w:r>
+            <w:r>
+              <w:rPr>
+                <w:rFonts w:hint="eastAsia"/>
+                <w:sz w:val="24"/>
+              </w:rPr>
+              <w:t>体感操控技术，突破了传统裸眼</w:t>
+            </w:r>
+            <w:r>
+              <w:rPr>
+                <w:rFonts w:hint="eastAsia"/>
+                <w:sz w:val="24"/>
+              </w:rPr>
+              <w:t xml:space="preserve"> 3D </w:t>
+            </w:r>
+            <w:r>
+              <w:rPr>
+                <w:rFonts w:hint="eastAsia"/>
+                <w:sz w:val="24"/>
+              </w:rPr>
+              <w:t>只能播放视频的局限性，在实时生成裸眼立体内容的基础上，增加了传统裸眼展示方式无法实现的互动性</w:t>
+            </w:r>
+            <w:r>
+              <w:rPr>
+                <w:rFonts w:hint="eastAsia"/>
+                <w:sz w:val="24"/>
+              </w:rPr>
+              <w:t>，</w:t>
+            </w:r>
+            <w:r>
+              <w:rPr>
+                <w:rFonts w:hint="eastAsia"/>
+                <w:sz w:val="24"/>
+              </w:rPr>
+              <w:t>打破常规交互方式的局限，为用户提供一种更为新颖、有趣、真实的</w:t>
+            </w:r>
+            <w:r>
+              <w:rPr>
+                <w:rFonts w:hint="eastAsia"/>
+                <w:sz w:val="24"/>
+              </w:rPr>
+              <w:t>互动娱乐</w:t>
+            </w:r>
+            <w:r>
+              <w:rPr>
+                <w:rFonts w:hint="eastAsia"/>
+                <w:sz w:val="24"/>
+              </w:rPr>
+              <w:t>体验。</w:t>
+            </w:r>
+            <w:r>
+              <w:rPr>
+                <w:rFonts w:hint="eastAsia"/>
+                <w:sz w:val="24"/>
+              </w:rPr>
+              <w:t>本次选题围绕裸眼与体感交互在互动娱乐中的应用技术，将熟悉裸眼</w:t>
+            </w:r>
+            <w:r>
+              <w:rPr>
+                <w:rFonts w:hint="eastAsia"/>
                 <w:sz w:val="24"/>
               </w:rPr>
               <w:t>3D</w:t>
@@ -1081,21 +1179,28 @@
                 <w:rFonts w:hint="eastAsia"/>
                 <w:sz w:val="24"/>
               </w:rPr>
-              <w:t>影像配合体感互动体验方式，力求打破常规交互方式的局限，为用户提供一种更为新颖、有趣、真实的</w:t>
-            </w:r>
-            <w:r>
-              <w:rPr>
-                <w:rFonts w:hint="eastAsia"/>
-                <w:sz w:val="24"/>
-              </w:rPr>
-              <w:t>游戏</w:t>
-            </w:r>
-            <w:r>
-              <w:rPr>
-                <w:rFonts w:hint="eastAsia"/>
-                <w:sz w:val="24"/>
-              </w:rPr>
-              <w:t>体验。</w:t>
+              <w:t>技术和体感交互技术，以及两者之间的协调</w:t>
+            </w:r>
+            <w:r>
+              <w:rPr>
+                <w:rFonts w:hint="eastAsia"/>
+                <w:sz w:val="24"/>
+              </w:rPr>
+              <w:t>，提高系统架构能力</w:t>
+            </w:r>
+            <w:r>
+              <w:rPr>
+                <w:rFonts w:hint="eastAsia"/>
+                <w:sz w:val="24"/>
+              </w:rPr>
+              <w:t>，</w:t>
+            </w:r>
+            <w:r>
+              <w:rPr>
+                <w:rFonts w:hint="eastAsia"/>
+                <w:sz w:val="24"/>
+              </w:rPr>
+              <w:t>同时也能锻炼个人的策划与创造能力。</w:t>
             </w:r>
           </w:p>
           <w:p>
@@ -1112,6 +1217,7 @@
                 <w:b/>
                 <w:sz w:val="24"/>
               </w:rPr>
+              <w:lastRenderedPageBreak/>
               <w:t>参考文献：</w:t>
             </w:r>
           </w:p>
@@ -1173,141 +1279,293 @@
               </w:rPr>
               <w:t>电子科技大学</w:t>
             </w:r>
-          </w:p>
-          <w:p>
-            <w:pPr>
+            <w:r>
+              <w:rPr>
+                <w:rFonts w:hint="eastAsia"/>
+                <w:sz w:val="24"/>
+              </w:rPr>
+              <w:t>.</w:t>
+            </w:r>
+          </w:p>
+          <w:p>
+            <w:pPr>
+              <w:pStyle w:val="af"/>
               <w:numPr>
                 <w:ilvl w:val="0"/>
                 <w:numId w:val="2"/>
               </w:numPr>
-              <w:spacing w:line="320" w:lineRule="exact"/>
-              <w:rPr>
-                <w:sz w:val="24"/>
-              </w:rPr>
-            </w:pPr>
-            <w:r>
-              <w:rPr>
-                <w:rFonts w:hint="eastAsia"/>
-                <w:sz w:val="24"/>
-              </w:rPr>
-              <w:t>[</w:t>
-            </w:r>
-            <w:r>
-              <w:rPr>
-                <w:rFonts w:hint="eastAsia"/>
-                <w:sz w:val="24"/>
-              </w:rPr>
-              <w:t>郑立国</w:t>
-            </w:r>
-            <w:r>
-              <w:rPr>
-                <w:rFonts w:hint="eastAsia"/>
-                <w:sz w:val="24"/>
-              </w:rPr>
-              <w:t>,</w:t>
-            </w:r>
-            <w:r>
-              <w:rPr>
-                <w:rFonts w:hint="eastAsia"/>
-                <w:sz w:val="24"/>
-              </w:rPr>
-              <w:t>王栋柱</w:t>
-            </w:r>
-            <w:r>
-              <w:rPr>
-                <w:rFonts w:hint="eastAsia"/>
-                <w:sz w:val="24"/>
-              </w:rPr>
-              <w:t>,</w:t>
-            </w:r>
-            <w:r>
-              <w:rPr>
-                <w:rFonts w:hint="eastAsia"/>
-                <w:sz w:val="24"/>
-              </w:rPr>
-              <w:t>罗江林</w:t>
-            </w:r>
-            <w:r>
-              <w:rPr>
-                <w:rFonts w:hint="eastAsia"/>
-                <w:sz w:val="24"/>
-              </w:rPr>
-              <w:t>,</w:t>
-            </w:r>
-            <w:r>
-              <w:rPr>
-                <w:rFonts w:hint="eastAsia"/>
-                <w:sz w:val="24"/>
-              </w:rPr>
-              <w:t>张蕊</w:t>
-            </w:r>
-            <w:r>
-              <w:rPr>
-                <w:rFonts w:hint="eastAsia"/>
-                <w:sz w:val="24"/>
-              </w:rPr>
-              <w:t xml:space="preserve">. </w:t>
-            </w:r>
-            <w:r>
-              <w:rPr>
-                <w:rFonts w:hint="eastAsia"/>
-                <w:sz w:val="24"/>
-              </w:rPr>
-              <w:t>基于</w:t>
-            </w:r>
-            <w:r>
-              <w:rPr>
-                <w:rFonts w:hint="eastAsia"/>
-                <w:sz w:val="24"/>
-              </w:rPr>
-              <w:t>Unity3D</w:t>
-            </w:r>
-            <w:r>
-              <w:rPr>
-                <w:rFonts w:hint="eastAsia"/>
-                <w:sz w:val="24"/>
-              </w:rPr>
-              <w:t>的虚拟校园漫游系统</w:t>
-            </w:r>
-            <w:r>
-              <w:rPr>
-                <w:rFonts w:hint="eastAsia"/>
-                <w:sz w:val="24"/>
-              </w:rPr>
-              <w:t xml:space="preserve">[J]. </w:t>
-            </w:r>
-            <w:r>
-              <w:rPr>
-                <w:rFonts w:hint="eastAsia"/>
-                <w:sz w:val="24"/>
-              </w:rPr>
-              <w:t>电子技术与软件工程</w:t>
-            </w:r>
-            <w:r>
-              <w:rPr>
-                <w:rFonts w:hint="eastAsia"/>
-                <w:sz w:val="24"/>
-              </w:rPr>
-              <w:t>. 2015</w:t>
-            </w:r>
-          </w:p>
-          <w:p>
-            <w:pPr>
+              <w:ind w:firstLineChars="0"/>
+              <w:rPr>
+                <w:sz w:val="24"/>
+              </w:rPr>
+            </w:pPr>
+            <w:r>
+              <w:rPr>
+                <w:sz w:val="24"/>
+              </w:rPr>
+              <w:t>Carlos Gonzalez,Jose Martinez Sotoca,Filiberto etc. Synthetic Content Generation for auto-stereoscopic displays[J]. Multimed Tools Appl,2014, 72:385-415.</w:t>
+            </w:r>
+          </w:p>
+          <w:p>
+            <w:pPr>
+              <w:pStyle w:val="af"/>
               <w:numPr>
                 <w:ilvl w:val="0"/>
                 <w:numId w:val="2"/>
               </w:numPr>
-              <w:spacing w:line="320" w:lineRule="exact"/>
-              <w:rPr>
-                <w:sz w:val="24"/>
-              </w:rPr>
-            </w:pPr>
-            <w:r>
-              <w:rPr>
-                <w:rFonts w:hint="eastAsia"/>
-                <w:sz w:val="24"/>
-              </w:rPr>
-              <w:lastRenderedPageBreak/>
+              <w:ind w:firstLineChars="0"/>
+              <w:rPr>
+                <w:sz w:val="24"/>
+              </w:rPr>
+            </w:pPr>
+            <w:r>
+              <w:rPr>
+                <w:sz w:val="24"/>
+              </w:rPr>
+              <w:t>KIM, j., HE, J., LYONS, K., STAMER, T. The Gesture Watch: A Wireless Contact-free Gesture Based Wrist Interfance</w:t>
+            </w:r>
+            <w:r>
+              <w:rPr>
+                <w:sz w:val="24"/>
+              </w:rPr>
+              <w:t>. Proc. ISWC’07, 2007, pp.15-22</w:t>
+            </w:r>
+          </w:p>
+          <w:p>
+            <w:pPr>
+              <w:numPr>
+                <w:ilvl w:val="0"/>
+                <w:numId w:val="2"/>
+              </w:numPr>
+              <w:spacing w:line="320" w:lineRule="exact"/>
+              <w:rPr>
+                <w:sz w:val="24"/>
+              </w:rPr>
+            </w:pPr>
+            <w:r>
+              <w:rPr>
+                <w:rFonts w:hint="eastAsia"/>
+                <w:sz w:val="24"/>
+              </w:rPr>
+              <w:t>郑立国</w:t>
+            </w:r>
+            <w:r>
+              <w:rPr>
+                <w:rFonts w:hint="eastAsia"/>
+                <w:sz w:val="24"/>
+              </w:rPr>
+              <w:t>,</w:t>
+            </w:r>
+            <w:r>
+              <w:rPr>
+                <w:rFonts w:hint="eastAsia"/>
+                <w:sz w:val="24"/>
+              </w:rPr>
+              <w:t>王栋柱</w:t>
+            </w:r>
+            <w:r>
+              <w:rPr>
+                <w:rFonts w:hint="eastAsia"/>
+                <w:sz w:val="24"/>
+              </w:rPr>
+              <w:t>,</w:t>
+            </w:r>
+            <w:r>
+              <w:rPr>
+                <w:rFonts w:hint="eastAsia"/>
+                <w:sz w:val="24"/>
+              </w:rPr>
+              <w:t>罗江林</w:t>
+            </w:r>
+            <w:r>
+              <w:rPr>
+                <w:rFonts w:hint="eastAsia"/>
+                <w:sz w:val="24"/>
+              </w:rPr>
+              <w:t>,</w:t>
+            </w:r>
+            <w:r>
+              <w:rPr>
+                <w:rFonts w:hint="eastAsia"/>
+                <w:sz w:val="24"/>
+              </w:rPr>
+              <w:t>张蕊</w:t>
+            </w:r>
+            <w:r>
+              <w:rPr>
+                <w:rFonts w:hint="eastAsia"/>
+                <w:sz w:val="24"/>
+              </w:rPr>
+              <w:t>.</w:t>
+            </w:r>
+            <w:r>
+              <w:rPr>
+                <w:rFonts w:hint="eastAsia"/>
+                <w:sz w:val="24"/>
+              </w:rPr>
+              <w:t>基于</w:t>
+            </w:r>
+            <w:r>
+              <w:rPr>
+                <w:rFonts w:hint="eastAsia"/>
+                <w:sz w:val="24"/>
+              </w:rPr>
+              <w:t>Unity3D</w:t>
+            </w:r>
+            <w:r>
+              <w:rPr>
+                <w:rFonts w:hint="eastAsia"/>
+                <w:sz w:val="24"/>
+              </w:rPr>
+              <w:t>的虚拟校园漫游系统</w:t>
+            </w:r>
+            <w:r>
+              <w:rPr>
+                <w:rFonts w:hint="eastAsia"/>
+                <w:sz w:val="24"/>
+              </w:rPr>
+              <w:t xml:space="preserve">[J]. </w:t>
+            </w:r>
+            <w:r>
+              <w:rPr>
+                <w:rFonts w:hint="eastAsia"/>
+                <w:sz w:val="24"/>
+              </w:rPr>
+              <w:t>电子技术与软件工程</w:t>
+            </w:r>
+            <w:r>
+              <w:rPr>
+                <w:rFonts w:hint="eastAsia"/>
+                <w:sz w:val="24"/>
+              </w:rPr>
+              <w:t>. 2015</w:t>
+            </w:r>
+            <w:r>
+              <w:rPr>
+                <w:sz w:val="24"/>
+              </w:rPr>
+              <w:t>.</w:t>
+            </w:r>
+          </w:p>
+          <w:p>
+            <w:pPr>
+              <w:numPr>
+                <w:ilvl w:val="0"/>
+                <w:numId w:val="2"/>
+              </w:numPr>
+              <w:spacing w:line="320" w:lineRule="exact"/>
+              <w:rPr>
+                <w:sz w:val="24"/>
+              </w:rPr>
+            </w:pPr>
+            <w:r>
+              <w:rPr>
+                <w:sz w:val="24"/>
+              </w:rPr>
+              <w:t>KUBOTA A</w:t>
+            </w:r>
+            <w:r>
+              <w:rPr>
+                <w:rFonts w:hint="eastAsia"/>
+                <w:sz w:val="24"/>
+              </w:rPr>
+              <w:t>，</w:t>
+            </w:r>
+            <w:r>
+              <w:rPr>
+                <w:sz w:val="24"/>
+              </w:rPr>
+              <w:t>SMOLIC A. Multiview imaging and 3DTV</w:t>
+            </w:r>
+            <w:r>
+              <w:rPr>
+                <w:rFonts w:hint="eastAsia"/>
+                <w:sz w:val="24"/>
+              </w:rPr>
+              <w:t>［</w:t>
+            </w:r>
+            <w:r>
+              <w:rPr>
+                <w:sz w:val="24"/>
+              </w:rPr>
+              <w:t>J</w:t>
+            </w:r>
+            <w:r>
+              <w:rPr>
+                <w:rFonts w:hint="eastAsia"/>
+                <w:sz w:val="24"/>
+              </w:rPr>
+              <w:t>］．</w:t>
+            </w:r>
+            <w:r>
+              <w:rPr>
+                <w:sz w:val="24"/>
+              </w:rPr>
+              <w:t>IEEE Signal Processing Magazine</w:t>
+            </w:r>
+            <w:r>
+              <w:rPr>
+                <w:rFonts w:hint="eastAsia"/>
+                <w:sz w:val="24"/>
+              </w:rPr>
+              <w:t>，</w:t>
+            </w:r>
+            <w:r>
+              <w:rPr>
+                <w:sz w:val="24"/>
+              </w:rPr>
+              <w:t>2007</w:t>
+            </w:r>
+            <w:r>
+              <w:rPr>
+                <w:rFonts w:hint="eastAsia"/>
+                <w:sz w:val="24"/>
+              </w:rPr>
+              <w:t>，</w:t>
+            </w:r>
+            <w:r>
+              <w:rPr>
+                <w:sz w:val="24"/>
+              </w:rPr>
+              <w:t>24( 6) : 1</w:t>
+            </w:r>
+            <w:r>
+              <w:rPr>
+                <w:rFonts w:hint="eastAsia"/>
+                <w:sz w:val="24"/>
+              </w:rPr>
+              <w:t>－</w:t>
+            </w:r>
+            <w:r>
+              <w:rPr>
+                <w:sz w:val="24"/>
+              </w:rPr>
+              <w:t>25</w:t>
+            </w:r>
+            <w:r>
+              <w:rPr>
+                <w:rFonts w:hint="eastAsia"/>
+                <w:sz w:val="24"/>
+              </w:rPr>
+              <w:t>．</w:t>
+            </w:r>
+          </w:p>
+          <w:p>
+            <w:pPr>
+              <w:numPr>
+                <w:ilvl w:val="0"/>
+                <w:numId w:val="2"/>
+              </w:numPr>
+              <w:spacing w:line="320" w:lineRule="exact"/>
+              <w:rPr>
+                <w:sz w:val="24"/>
+              </w:rPr>
+            </w:pPr>
+            <w:r>
+              <w:rPr>
+                <w:rFonts w:hint="eastAsia"/>
+                <w:sz w:val="24"/>
+              </w:rPr>
               <w:t>夏勇峰</w:t>
             </w:r>
             <w:r>
@@ -1361,6 +1619,380 @@
                 <w:sz w:val="24"/>
               </w:rPr>
               <w:t>）</w:t>
+            </w:r>
+            <w:r>
+              <w:rPr>
+                <w:rFonts w:hint="eastAsia"/>
+                <w:sz w:val="24"/>
+              </w:rPr>
+              <w:t>.</w:t>
+            </w:r>
+          </w:p>
+          <w:p>
+            <w:pPr>
+              <w:numPr>
+                <w:ilvl w:val="0"/>
+                <w:numId w:val="2"/>
+              </w:numPr>
+              <w:spacing w:line="320" w:lineRule="exact"/>
+              <w:rPr>
+                <w:sz w:val="24"/>
+              </w:rPr>
+            </w:pPr>
+            <w:r>
+              <w:rPr>
+                <w:rFonts w:hint="eastAsia"/>
+                <w:sz w:val="24"/>
+              </w:rPr>
+              <w:t>赵维</w:t>
+            </w:r>
+            <w:r>
+              <w:rPr>
+                <w:rFonts w:hint="eastAsia"/>
+                <w:sz w:val="24"/>
+              </w:rPr>
+              <w:t>,</w:t>
+            </w:r>
+            <w:r>
+              <w:rPr>
+                <w:rFonts w:hint="eastAsia"/>
+                <w:sz w:val="24"/>
+              </w:rPr>
+              <w:t>谢晓方</w:t>
+            </w:r>
+            <w:r>
+              <w:rPr>
+                <w:rFonts w:hint="eastAsia"/>
+                <w:sz w:val="24"/>
+              </w:rPr>
+              <w:t>.</w:t>
+            </w:r>
+            <w:r>
+              <w:rPr>
+                <w:rFonts w:hint="eastAsia"/>
+                <w:sz w:val="24"/>
+              </w:rPr>
+              <w:t>沉浸式虚拟现实系统舒适性研究</w:t>
+            </w:r>
+            <w:r>
+              <w:rPr>
+                <w:rFonts w:hint="eastAsia"/>
+                <w:sz w:val="24"/>
+              </w:rPr>
+              <w:t>.</w:t>
+            </w:r>
+            <w:r>
+              <w:rPr>
+                <w:rFonts w:hint="eastAsia"/>
+                <w:sz w:val="24"/>
+              </w:rPr>
+              <w:t>计算机工程与设计</w:t>
+            </w:r>
+            <w:r>
+              <w:rPr>
+                <w:rFonts w:hint="eastAsia"/>
+                <w:sz w:val="24"/>
+              </w:rPr>
+              <w:t>.2009</w:t>
+            </w:r>
+            <w:r>
+              <w:rPr>
+                <w:rFonts w:hint="eastAsia"/>
+                <w:sz w:val="24"/>
+              </w:rPr>
+              <w:t>（</w:t>
+            </w:r>
+            <w:r>
+              <w:rPr>
+                <w:rFonts w:hint="eastAsia"/>
+                <w:sz w:val="24"/>
+              </w:rPr>
+              <w:t>18</w:t>
+            </w:r>
+            <w:r>
+              <w:rPr>
+                <w:rFonts w:hint="eastAsia"/>
+                <w:sz w:val="24"/>
+              </w:rPr>
+              <w:t>）</w:t>
+            </w:r>
+            <w:r>
+              <w:rPr>
+                <w:rFonts w:hint="eastAsia"/>
+                <w:sz w:val="24"/>
+              </w:rPr>
+              <w:t>.</w:t>
+            </w:r>
+          </w:p>
+          <w:p>
+            <w:pPr>
+              <w:numPr>
+                <w:ilvl w:val="0"/>
+                <w:numId w:val="2"/>
+              </w:numPr>
+              <w:spacing w:line="320" w:lineRule="exact"/>
+              <w:rPr>
+                <w:sz w:val="24"/>
+              </w:rPr>
+            </w:pPr>
+            <w:r>
+              <w:rPr>
+                <w:rFonts w:hint="eastAsia"/>
+                <w:sz w:val="24"/>
+              </w:rPr>
+              <w:t>刘立强</w:t>
+            </w:r>
+            <w:r>
+              <w:rPr>
+                <w:rFonts w:hint="eastAsia"/>
+                <w:sz w:val="24"/>
+              </w:rPr>
+              <w:t>.</w:t>
+            </w:r>
+            <w:r>
+              <w:rPr>
+                <w:rFonts w:hint="eastAsia"/>
+                <w:sz w:val="24"/>
+              </w:rPr>
+              <w:t xml:space="preserve"> </w:t>
+            </w:r>
+            <w:r>
+              <w:rPr>
+                <w:rFonts w:hint="eastAsia"/>
+                <w:sz w:val="24"/>
+              </w:rPr>
+              <w:t>基于体感交互的裸眼</w:t>
+            </w:r>
+            <w:r>
+              <w:rPr>
+                <w:sz w:val="24"/>
+              </w:rPr>
+              <w:t>3D</w:t>
+            </w:r>
+            <w:r>
+              <w:rPr>
+                <w:rFonts w:hint="eastAsia"/>
+                <w:sz w:val="24"/>
+              </w:rPr>
+              <w:t>互动展示设计与实现</w:t>
+            </w:r>
+            <w:r>
+              <w:rPr>
+                <w:rFonts w:hint="eastAsia"/>
+                <w:sz w:val="24"/>
+              </w:rPr>
+              <w:t>[D].</w:t>
+            </w:r>
+            <w:r>
+              <w:rPr>
+                <w:rFonts w:hint="eastAsia"/>
+                <w:sz w:val="24"/>
+              </w:rPr>
+              <w:t>北京</w:t>
+            </w:r>
+            <w:r>
+              <w:rPr>
+                <w:rFonts w:hint="eastAsia"/>
+                <w:sz w:val="24"/>
+              </w:rPr>
+              <w:t>：</w:t>
+            </w:r>
+            <w:r>
+              <w:rPr>
+                <w:rFonts w:hint="eastAsia"/>
+                <w:sz w:val="24"/>
+              </w:rPr>
+              <w:t>北京工业大学</w:t>
+            </w:r>
+            <w:r>
+              <w:rPr>
+                <w:rFonts w:hint="eastAsia"/>
+                <w:sz w:val="24"/>
+              </w:rPr>
+              <w:t>，</w:t>
+            </w:r>
+            <w:r>
+              <w:rPr>
+                <w:sz w:val="24"/>
+              </w:rPr>
+              <w:t>2014</w:t>
+            </w:r>
+            <w:r>
+              <w:rPr>
+                <w:rFonts w:hint="eastAsia"/>
+                <w:sz w:val="24"/>
+              </w:rPr>
+              <w:t>.</w:t>
+            </w:r>
+          </w:p>
+          <w:p>
+            <w:pPr>
+              <w:pStyle w:val="af"/>
+              <w:numPr>
+                <w:ilvl w:val="0"/>
+                <w:numId w:val="2"/>
+              </w:numPr>
+              <w:ind w:firstLineChars="0"/>
+              <w:rPr>
+                <w:sz w:val="24"/>
+              </w:rPr>
+            </w:pPr>
+            <w:r>
+              <w:rPr>
+                <w:sz w:val="24"/>
+              </w:rPr>
+              <w:t>Mikhall Fominykh, Ekaterina Prasolova-Forland, Mikhail Morozov, etc. Increasing Immersiveness into a 3D Virtual World: Motion-tracking and Natural Navigation in vAcademia. International Conference on Applied Computer Science and Computer Engineering(ICACC), 2014, 7:35-41.</w:t>
+            </w:r>
+          </w:p>
+          <w:p>
+            <w:pPr>
+              <w:pStyle w:val="af"/>
+              <w:numPr>
+                <w:ilvl w:val="0"/>
+                <w:numId w:val="2"/>
+              </w:numPr>
+              <w:ind w:firstLineChars="0"/>
+              <w:rPr>
+                <w:sz w:val="24"/>
+              </w:rPr>
+            </w:pPr>
+            <w:r>
+              <w:rPr>
+                <w:rFonts w:hint="eastAsia"/>
+                <w:sz w:val="24"/>
+              </w:rPr>
+              <w:t>王滨</w:t>
+            </w:r>
+            <w:r>
+              <w:rPr>
+                <w:sz w:val="24"/>
+              </w:rPr>
+              <w:t>,</w:t>
+            </w:r>
+            <w:r>
+              <w:rPr>
+                <w:rFonts w:hint="eastAsia"/>
+                <w:sz w:val="24"/>
+              </w:rPr>
+              <w:t>戴树岭</w:t>
+            </w:r>
+            <w:r>
+              <w:rPr>
+                <w:sz w:val="24"/>
+              </w:rPr>
+              <w:t>.</w:t>
+            </w:r>
+            <w:r>
+              <w:rPr>
+                <w:rFonts w:hint="eastAsia"/>
+                <w:sz w:val="24"/>
+              </w:rPr>
+              <w:t>基于经验的抓取姿态构造及数据手套校正</w:t>
+            </w:r>
+            <w:r>
+              <w:rPr>
+                <w:sz w:val="24"/>
+              </w:rPr>
+              <w:t>.</w:t>
+            </w:r>
+            <w:r>
+              <w:rPr>
+                <w:rFonts w:hint="eastAsia"/>
+                <w:sz w:val="24"/>
+              </w:rPr>
+              <w:t>北京航空航天大学学报</w:t>
+            </w:r>
+            <w:r>
+              <w:rPr>
+                <w:sz w:val="24"/>
+              </w:rPr>
+              <w:t>.2010(9)</w:t>
+            </w:r>
+            <w:r>
+              <w:rPr>
+                <w:sz w:val="24"/>
+              </w:rPr>
+              <w:t>.</w:t>
+            </w:r>
+          </w:p>
+          <w:p>
+            <w:pPr>
+              <w:pStyle w:val="af"/>
+              <w:numPr>
+                <w:ilvl w:val="0"/>
+                <w:numId w:val="2"/>
+              </w:numPr>
+              <w:ind w:firstLineChars="0"/>
+              <w:rPr>
+                <w:rFonts w:hint="eastAsia"/>
+                <w:sz w:val="24"/>
+              </w:rPr>
+            </w:pPr>
+            <w:r>
+              <w:rPr>
+                <w:rFonts w:hint="eastAsia"/>
+                <w:sz w:val="24"/>
+              </w:rPr>
+              <w:t>夏勇峰</w:t>
+            </w:r>
+            <w:r>
+              <w:rPr>
+                <w:sz w:val="24"/>
+              </w:rPr>
+              <w:t xml:space="preserve">.Kinect </w:t>
+            </w:r>
+            <w:r>
+              <w:rPr>
+                <w:rFonts w:hint="eastAsia"/>
+                <w:sz w:val="24"/>
+              </w:rPr>
+              <w:t>与人机交互的未来</w:t>
+            </w:r>
+            <w:r>
+              <w:rPr>
+                <w:sz w:val="24"/>
+              </w:rPr>
+              <w:t>.</w:t>
+            </w:r>
+            <w:r>
+              <w:rPr>
+                <w:rFonts w:hint="eastAsia"/>
+                <w:sz w:val="24"/>
+              </w:rPr>
+              <w:t>商业价值</w:t>
+            </w:r>
+            <w:r>
+              <w:rPr>
+                <w:sz w:val="24"/>
+              </w:rPr>
+              <w:t>.2011</w:t>
+            </w:r>
+            <w:r>
+              <w:rPr>
+                <w:rFonts w:hint="eastAsia"/>
+                <w:sz w:val="24"/>
+              </w:rPr>
+              <w:t>（</w:t>
+            </w:r>
+            <w:r>
+              <w:rPr>
+                <w:sz w:val="24"/>
+              </w:rPr>
+              <w:t>2</w:t>
+            </w:r>
+            <w:r>
+              <w:rPr>
+                <w:rFonts w:hint="eastAsia"/>
+                <w:sz w:val="24"/>
+              </w:rPr>
+              <w:t>）</w:t>
+            </w:r>
+            <w:r>
+              <w:rPr>
+                <w:rFonts w:hint="eastAsia"/>
+                <w:sz w:val="24"/>
+              </w:rPr>
+              <w:t>.</w:t>
             </w:r>
           </w:p>
         </w:tc>
@@ -1823,7 +2455,7 @@
                 <v:shape id="_x0000_i1025" type="#_x0000_t75" style="width:285.75pt;height:379.5pt" o:ole="">
                   <v:imagedata r:id="rId8" o:title=""/>
                 </v:shape>
-                <o:OLEObject Type="Embed" ProgID="Visio.Drawing.15" ShapeID="_x0000_i1025" DrawAspect="Content" ObjectID="_1519566160" r:id="rId9"/>
+                <o:OLEObject Type="Embed" ProgID="Visio.Drawing.15" ShapeID="_x0000_i1025" DrawAspect="Content" ObjectID="_1519717139" r:id="rId9"/>
               </w:object>
             </w:r>
           </w:p>
@@ -2128,14 +2760,21 @@
                 <w:rFonts w:hint="eastAsia"/>
                 <w:sz w:val="24"/>
               </w:rPr>
-              <w:t>1--2</w:t>
-            </w:r>
-            <w:r>
-              <w:rPr>
-                <w:rFonts w:hint="eastAsia"/>
-                <w:sz w:val="24"/>
-              </w:rPr>
-              <w:t>周：与指导老师沟通交流，了解行业背景知识，分析</w:t>
+              <w:t>2016.1.20-2016</w:t>
+            </w:r>
+            <w:r>
+              <w:rPr>
+                <w:rFonts w:hint="eastAsia"/>
+                <w:sz w:val="24"/>
+              </w:rPr>
+              <w:t>.2.26</w:t>
+            </w:r>
+            <w:r>
+              <w:rPr>
+                <w:rFonts w:hint="eastAsia"/>
+                <w:sz w:val="24"/>
+              </w:rPr>
+              <w:t>：与指导老师沟通交流，了解行业背景知识，分析</w:t>
             </w:r>
             <w:r>
               <w:rPr>
@@ -2169,17 +2808,22 @@
             </w:pPr>
             <w:r>
               <w:rPr>
-                <w:rFonts w:hint="eastAsia"/>
-                <w:sz w:val="24"/>
-              </w:rPr>
-              <w:t>3--4</w:t>
-            </w:r>
-            <w:r>
-              <w:rPr>
-                <w:rFonts w:hint="eastAsia"/>
-                <w:sz w:val="24"/>
-              </w:rPr>
-              <w:t>周：与指导老师沟通，分析</w:t>
+                <w:sz w:val="24"/>
+              </w:rPr>
+              <w:t>2016.2.27-2016</w:t>
+            </w:r>
+            <w:r>
+              <w:rPr>
+                <w:sz w:val="24"/>
+              </w:rPr>
+              <w:t>.3.27</w:t>
+            </w:r>
+            <w:r>
+              <w:rPr>
+                <w:rFonts w:hint="eastAsia"/>
+                <w:sz w:val="24"/>
+              </w:rPr>
+              <w:t>：与指导老师沟通，分析</w:t>
             </w:r>
             <w:r>
               <w:rPr>
@@ -2213,24 +2857,22 @@
             </w:pPr>
             <w:r>
               <w:rPr>
-                <w:rFonts w:hint="eastAsia"/>
-                <w:sz w:val="24"/>
-              </w:rPr>
-              <w:t>5--</w:t>
-            </w:r>
-            <w:r>
-              <w:rPr>
-                <w:rFonts w:hint="eastAsia"/>
-                <w:sz w:val="24"/>
-              </w:rPr>
-              <w:t>8</w:t>
-            </w:r>
-            <w:r>
-              <w:rPr>
-                <w:rFonts w:hint="eastAsia"/>
-                <w:sz w:val="24"/>
-              </w:rPr>
-              <w:t>周：</w:t>
+                <w:sz w:val="24"/>
+              </w:rPr>
+              <w:t>2016.3.28-2016.4.3</w:t>
+            </w:r>
+            <w:r>
+              <w:rPr>
+                <w:sz w:val="24"/>
+              </w:rPr>
+              <w:t>0</w:t>
+            </w:r>
+            <w:r>
+              <w:rPr>
+                <w:rFonts w:hint="eastAsia"/>
+                <w:sz w:val="24"/>
+              </w:rPr>
+              <w:t>：</w:t>
             </w:r>
             <w:r>
               <w:rPr>
@@ -2292,17 +2934,22 @@
             </w:pPr>
             <w:r>
               <w:rPr>
-                <w:rFonts w:hint="eastAsia"/>
-                <w:sz w:val="24"/>
-              </w:rPr>
-              <w:t>9-12</w:t>
-            </w:r>
-            <w:r>
-              <w:rPr>
-                <w:rFonts w:hint="eastAsia"/>
-                <w:sz w:val="24"/>
-              </w:rPr>
-              <w:t>周：根据方案设计编写代码，并对系统进行测试和结果分析。</w:t>
+                <w:sz w:val="24"/>
+              </w:rPr>
+              <w:t>2016.4.31-2016</w:t>
+            </w:r>
+            <w:r>
+              <w:rPr>
+                <w:sz w:val="24"/>
+              </w:rPr>
+              <w:t>.5.10</w:t>
+            </w:r>
+            <w:r>
+              <w:rPr>
+                <w:rFonts w:hint="eastAsia"/>
+                <w:sz w:val="24"/>
+              </w:rPr>
+              <w:t>：根据方案设计编写代码，并对系统进行测试和结果分析。</w:t>
             </w:r>
           </w:p>
           <w:p>
@@ -2315,24 +2962,24 @@
             </w:pPr>
             <w:r>
               <w:rPr>
-                <w:rFonts w:hint="eastAsia"/>
-                <w:sz w:val="24"/>
-              </w:rPr>
-              <w:t>13-</w:t>
-            </w:r>
-            <w:r>
-              <w:rPr>
-                <w:rFonts w:hint="eastAsia"/>
-                <w:sz w:val="24"/>
-              </w:rPr>
-              <w:t>14</w:t>
-            </w:r>
-            <w:r>
-              <w:rPr>
-                <w:rFonts w:hint="eastAsia"/>
-                <w:sz w:val="24"/>
-              </w:rPr>
-              <w:t>周：撰写毕业论文，准备答辩材料。</w:t>
+                <w:sz w:val="24"/>
+              </w:rPr>
+              <w:t>2016.5.11-2016</w:t>
+            </w:r>
+            <w:bookmarkStart w:id="0" w:name="_GoBack"/>
+            <w:bookmarkEnd w:id="0"/>
+            <w:r>
+              <w:rPr>
+                <w:sz w:val="24"/>
+              </w:rPr>
+              <w:t>.6.05</w:t>
+            </w:r>
+            <w:r>
+              <w:rPr>
+                <w:rFonts w:hint="eastAsia"/>
+                <w:sz w:val="24"/>
+              </w:rPr>
+              <w:t>：撰写毕业论文，准备答辩材料。</w:t>
             </w:r>
           </w:p>
         </w:tc>
@@ -2666,6 +3313,87 @@
               <w:spacing w:line="320" w:lineRule="exact"/>
               <w:jc w:val="left"/>
               <w:rPr>
+                <w:sz w:val="24"/>
+              </w:rPr>
+            </w:pPr>
+          </w:p>
+          <w:p>
+            <w:pPr>
+              <w:widowControl/>
+              <w:spacing w:line="320" w:lineRule="exact"/>
+              <w:jc w:val="left"/>
+              <w:rPr>
+                <w:sz w:val="24"/>
+              </w:rPr>
+            </w:pPr>
+          </w:p>
+          <w:p>
+            <w:pPr>
+              <w:widowControl/>
+              <w:spacing w:line="320" w:lineRule="exact"/>
+              <w:jc w:val="left"/>
+              <w:rPr>
+                <w:sz w:val="24"/>
+              </w:rPr>
+            </w:pPr>
+          </w:p>
+          <w:p>
+            <w:pPr>
+              <w:widowControl/>
+              <w:spacing w:line="320" w:lineRule="exact"/>
+              <w:jc w:val="left"/>
+              <w:rPr>
+                <w:sz w:val="24"/>
+              </w:rPr>
+            </w:pPr>
+          </w:p>
+          <w:p>
+            <w:pPr>
+              <w:widowControl/>
+              <w:spacing w:line="320" w:lineRule="exact"/>
+              <w:jc w:val="left"/>
+              <w:rPr>
+                <w:sz w:val="24"/>
+              </w:rPr>
+            </w:pPr>
+          </w:p>
+          <w:p>
+            <w:pPr>
+              <w:widowControl/>
+              <w:spacing w:line="320" w:lineRule="exact"/>
+              <w:jc w:val="left"/>
+              <w:rPr>
+                <w:sz w:val="24"/>
+              </w:rPr>
+            </w:pPr>
+          </w:p>
+          <w:p>
+            <w:pPr>
+              <w:widowControl/>
+              <w:spacing w:line="320" w:lineRule="exact"/>
+              <w:jc w:val="left"/>
+              <w:rPr>
+                <w:sz w:val="24"/>
+              </w:rPr>
+            </w:pPr>
+          </w:p>
+          <w:p>
+            <w:pPr>
+              <w:widowControl/>
+              <w:spacing w:line="320" w:lineRule="exact"/>
+              <w:jc w:val="left"/>
+              <w:rPr>
+                <w:sz w:val="24"/>
+              </w:rPr>
+            </w:pPr>
+          </w:p>
+          <w:p>
+            <w:pPr>
+              <w:widowControl/>
+              <w:spacing w:line="320" w:lineRule="exact"/>
+              <w:jc w:val="left"/>
+              <w:rPr>
+                <w:rFonts w:hint="eastAsia"/>
                 <w:sz w:val="24"/>
               </w:rPr>
             </w:pPr>
@@ -4521,6 +5249,16 @@
       <w:szCs w:val="18"/>
     </w:rPr>
   </w:style>
+  <w:style w:type="paragraph" w:styleId="af">
+    <w:name w:val="List Paragraph"/>
+    <w:basedOn w:val="a"/>
+    <w:uiPriority w:val="34"/>
+    <w:qFormat/>
+    <w:rsid w:val="00071C33"/>
+    <w:pPr>
+      <w:ind w:firstLineChars="200" w:firstLine="420"/>
+    </w:pPr>
+  </w:style>
 </w:styles>
 </file>
 
@@ -4824,7 +5562,7 @@
 </file>
 
 <file path=customXml/itemProps1.xml><?xml version="1.0" encoding="utf-8"?>
-<ds:datastoreItem xmlns:ds="http://schemas.openxmlformats.org/officeDocument/2006/customXml" ds:itemID="{7402A351-5AB2-4461-B470-F181167631A7}">
+<ds:datastoreItem xmlns:ds="http://schemas.openxmlformats.org/officeDocument/2006/customXml" ds:itemID="{FAC04B94-0C9C-4523-9303-326E44A108E2}">
   <ds:schemaRefs>
     <ds:schemaRef ds:uri="http://schemas.openxmlformats.org/officeDocument/2006/bibliography"/>
   </ds:schemaRefs>

--- a/doc/周和繁毕设/3.毕业设计 (论文)开题报告-周和繁.docx
+++ b/doc/周和繁毕设/3.毕业设计 (论文)开题报告-周和繁.docx
@@ -1038,7 +1038,6 @@
               <w:spacing w:line="320" w:lineRule="exact"/>
               <w:ind w:firstLineChars="200" w:firstLine="480"/>
               <w:rPr>
-                <w:rFonts w:hint="eastAsia"/>
                 <w:sz w:val="24"/>
               </w:rPr>
             </w:pPr>
@@ -1330,6 +1329,14 @@
               </w:rPr>
               <w:t>. Proc. ISWC’07, 2007, pp.15-22</w:t>
             </w:r>
+            <w:r>
+              <w:rPr>
+                <w:sz w:val="24"/>
+              </w:rPr>
+              <w:t>.</w:t>
+            </w:r>
+            <w:bookmarkStart w:id="0" w:name="_GoBack"/>
+            <w:bookmarkEnd w:id="0"/>
           </w:p>
           <w:p>
             <w:pPr>
@@ -1924,7 +1931,6 @@
               </w:numPr>
               <w:ind w:firstLineChars="0"/>
               <w:rPr>
-                <w:rFonts w:hint="eastAsia"/>
                 <w:sz w:val="24"/>
               </w:rPr>
             </w:pPr>
@@ -2455,7 +2461,7 @@
                 <v:shape id="_x0000_i1025" type="#_x0000_t75" style="width:285.75pt;height:379.5pt" o:ole="">
                   <v:imagedata r:id="rId8" o:title=""/>
                 </v:shape>
-                <o:OLEObject Type="Embed" ProgID="Visio.Drawing.15" ShapeID="_x0000_i1025" DrawAspect="Content" ObjectID="_1519717139" r:id="rId9"/>
+                <o:OLEObject Type="Embed" ProgID="Visio.Drawing.15" ShapeID="_x0000_i1025" DrawAspect="Content" ObjectID="_1519729096" r:id="rId9"/>
               </w:object>
             </w:r>
           </w:p>
@@ -2966,8 +2972,6 @@
               </w:rPr>
               <w:t>2016.5.11-2016</w:t>
             </w:r>
-            <w:bookmarkStart w:id="0" w:name="_GoBack"/>
-            <w:bookmarkEnd w:id="0"/>
             <w:r>
               <w:rPr>
                 <w:sz w:val="24"/>
@@ -3393,7 +3397,6 @@
               <w:spacing w:line="320" w:lineRule="exact"/>
               <w:jc w:val="left"/>
               <w:rPr>
-                <w:rFonts w:hint="eastAsia"/>
                 <w:sz w:val="24"/>
               </w:rPr>
             </w:pPr>
@@ -5562,7 +5565,7 @@
 </file>
 
 <file path=customXml/itemProps1.xml><?xml version="1.0" encoding="utf-8"?>
-<ds:datastoreItem xmlns:ds="http://schemas.openxmlformats.org/officeDocument/2006/customXml" ds:itemID="{FAC04B94-0C9C-4523-9303-326E44A108E2}">
+<ds:datastoreItem xmlns:ds="http://schemas.openxmlformats.org/officeDocument/2006/customXml" ds:itemID="{12066A08-A963-416E-A4E4-F53FC0283DA4}">
   <ds:schemaRefs>
     <ds:schemaRef ds:uri="http://schemas.openxmlformats.org/officeDocument/2006/bibliography"/>
   </ds:schemaRefs>

--- a/doc/周和繁毕设/3.毕业设计 (论文)开题报告-周和繁.docx
+++ b/doc/周和繁毕设/3.毕业设计 (论文)开题报告-周和繁.docx
@@ -4,6 +4,8 @@
   <w:body>
     <w:p>
       <w:pPr>
+        <w:adjustRightInd w:val="0"/>
+        <w:snapToGrid w:val="0"/>
         <w:jc w:val="center"/>
         <w:rPr>
           <w:b/>
@@ -58,7 +60,8 @@
           </w:tcPr>
           <w:p>
             <w:pPr>
-              <w:spacing w:line="320" w:lineRule="exact"/>
+              <w:adjustRightInd w:val="0"/>
+              <w:snapToGrid w:val="0"/>
               <w:jc w:val="center"/>
               <w:rPr>
                 <w:sz w:val="24"/>
@@ -95,7 +98,8 @@
           </w:tcPr>
           <w:p>
             <w:pPr>
-              <w:spacing w:line="320" w:lineRule="exact"/>
+              <w:adjustRightInd w:val="0"/>
+              <w:snapToGrid w:val="0"/>
               <w:jc w:val="center"/>
               <w:rPr>
                 <w:sz w:val="24"/>
@@ -117,7 +121,8 @@
           </w:tcPr>
           <w:p>
             <w:pPr>
-              <w:spacing w:line="320" w:lineRule="exact"/>
+              <w:adjustRightInd w:val="0"/>
+              <w:snapToGrid w:val="0"/>
               <w:jc w:val="center"/>
               <w:rPr>
                 <w:sz w:val="24"/>
@@ -140,6 +145,8 @@
           </w:tcPr>
           <w:p>
             <w:pPr>
+              <w:adjustRightInd w:val="0"/>
+              <w:snapToGrid w:val="0"/>
               <w:jc w:val="center"/>
               <w:rPr>
                 <w:sz w:val="24"/>
@@ -174,7 +181,8 @@
           </w:tcPr>
           <w:p>
             <w:pPr>
-              <w:spacing w:line="320" w:lineRule="exact"/>
+              <w:adjustRightInd w:val="0"/>
+              <w:snapToGrid w:val="0"/>
               <w:jc w:val="center"/>
               <w:rPr>
                 <w:sz w:val="24"/>
@@ -211,7 +219,8 @@
           </w:tcPr>
           <w:p>
             <w:pPr>
-              <w:spacing w:line="320" w:lineRule="exact"/>
+              <w:adjustRightInd w:val="0"/>
+              <w:snapToGrid w:val="0"/>
               <w:jc w:val="center"/>
               <w:rPr>
                 <w:sz w:val="24"/>
@@ -233,7 +242,8 @@
           </w:tcPr>
           <w:p>
             <w:pPr>
-              <w:spacing w:line="320" w:lineRule="exact"/>
+              <w:adjustRightInd w:val="0"/>
+              <w:snapToGrid w:val="0"/>
               <w:jc w:val="center"/>
               <w:rPr>
                 <w:sz w:val="24"/>
@@ -270,6 +280,8 @@
           </w:tcPr>
           <w:p>
             <w:pPr>
+              <w:adjustRightInd w:val="0"/>
+              <w:snapToGrid w:val="0"/>
               <w:jc w:val="center"/>
               <w:rPr>
                 <w:sz w:val="24"/>
@@ -296,7 +308,8 @@
           </w:tcPr>
           <w:p>
             <w:pPr>
-              <w:spacing w:line="320" w:lineRule="exact"/>
+              <w:adjustRightInd w:val="0"/>
+              <w:snapToGrid w:val="0"/>
               <w:jc w:val="center"/>
               <w:rPr>
                 <w:sz w:val="24"/>
@@ -333,6 +346,8 @@
           </w:tcPr>
           <w:p>
             <w:pPr>
+              <w:adjustRightInd w:val="0"/>
+              <w:snapToGrid w:val="0"/>
               <w:jc w:val="center"/>
               <w:rPr>
                 <w:sz w:val="24"/>
@@ -366,7 +381,8 @@
           </w:tcPr>
           <w:p>
             <w:pPr>
-              <w:spacing w:line="320" w:lineRule="exact"/>
+              <w:adjustRightInd w:val="0"/>
+              <w:snapToGrid w:val="0"/>
               <w:jc w:val="center"/>
               <w:rPr>
                 <w:sz w:val="24"/>
@@ -389,6 +405,8 @@
           </w:tcPr>
           <w:p>
             <w:pPr>
+              <w:adjustRightInd w:val="0"/>
+              <w:snapToGrid w:val="0"/>
               <w:jc w:val="center"/>
               <w:rPr>
                 <w:sz w:val="24"/>
@@ -412,7 +430,8 @@
           </w:tcPr>
           <w:p>
             <w:pPr>
-              <w:spacing w:line="320" w:lineRule="exact"/>
+              <w:adjustRightInd w:val="0"/>
+              <w:snapToGrid w:val="0"/>
               <w:rPr>
                 <w:sz w:val="24"/>
               </w:rPr>
@@ -427,7 +446,8 @@
           </w:p>
           <w:p>
             <w:pPr>
-              <w:spacing w:line="320" w:lineRule="exact"/>
+              <w:adjustRightInd w:val="0"/>
+              <w:snapToGrid w:val="0"/>
               <w:ind w:firstLineChars="200" w:firstLine="480"/>
               <w:rPr>
                 <w:sz w:val="24"/>
@@ -485,7 +505,8 @@
           </w:p>
           <w:p>
             <w:pPr>
-              <w:spacing w:line="320" w:lineRule="exact"/>
+              <w:adjustRightInd w:val="0"/>
+              <w:snapToGrid w:val="0"/>
               <w:rPr>
                 <w:b/>
                 <w:sz w:val="24"/>
@@ -502,7 +523,8 @@
           </w:p>
           <w:p>
             <w:pPr>
-              <w:spacing w:line="320" w:lineRule="exact"/>
+              <w:adjustRightInd w:val="0"/>
+              <w:snapToGrid w:val="0"/>
               <w:ind w:firstLineChars="200" w:firstLine="480"/>
               <w:rPr>
                 <w:sz w:val="24"/>
@@ -617,7 +639,8 @@
           </w:p>
           <w:p>
             <w:pPr>
-              <w:spacing w:line="320" w:lineRule="exact"/>
+              <w:adjustRightInd w:val="0"/>
+              <w:snapToGrid w:val="0"/>
               <w:rPr>
                 <w:b/>
                 <w:sz w:val="24"/>
@@ -634,7 +657,8 @@
           </w:p>
           <w:p>
             <w:pPr>
-              <w:spacing w:line="320" w:lineRule="exact"/>
+              <w:adjustRightInd w:val="0"/>
+              <w:snapToGrid w:val="0"/>
               <w:ind w:firstLineChars="200" w:firstLine="480"/>
               <w:rPr>
                 <w:sz w:val="24"/>
@@ -780,7 +804,8 @@
           </w:p>
           <w:p>
             <w:pPr>
-              <w:spacing w:line="320" w:lineRule="exact"/>
+              <w:adjustRightInd w:val="0"/>
+              <w:snapToGrid w:val="0"/>
               <w:rPr>
                 <w:b/>
                 <w:sz w:val="24"/>
@@ -797,7 +822,8 @@
           </w:p>
           <w:p>
             <w:pPr>
-              <w:spacing w:line="320" w:lineRule="exact"/>
+              <w:adjustRightInd w:val="0"/>
+              <w:snapToGrid w:val="0"/>
               <w:ind w:firstLineChars="200" w:firstLine="480"/>
               <w:rPr>
                 <w:sz w:val="24"/>
@@ -1002,7 +1028,8 @@
           </w:p>
           <w:p>
             <w:pPr>
-              <w:spacing w:line="320" w:lineRule="exact"/>
+              <w:adjustRightInd w:val="0"/>
+              <w:snapToGrid w:val="0"/>
               <w:rPr>
                 <w:b/>
                 <w:sz w:val="24"/>
@@ -1035,7 +1062,8 @@
           </w:p>
           <w:p>
             <w:pPr>
-              <w:spacing w:line="320" w:lineRule="exact"/>
+              <w:adjustRightInd w:val="0"/>
+              <w:snapToGrid w:val="0"/>
               <w:ind w:firstLineChars="200" w:firstLine="480"/>
               <w:rPr>
                 <w:sz w:val="24"/>
@@ -1204,7 +1232,8 @@
           </w:p>
           <w:p>
             <w:pPr>
-              <w:spacing w:line="320" w:lineRule="exact"/>
+              <w:adjustRightInd w:val="0"/>
+              <w:snapToGrid w:val="0"/>
               <w:rPr>
                 <w:b/>
                 <w:sz w:val="24"/>
@@ -1216,7 +1245,6 @@
                 <w:b/>
                 <w:sz w:val="24"/>
               </w:rPr>
-              <w:lastRenderedPageBreak/>
               <w:t>参考文献：</w:t>
             </w:r>
           </w:p>
@@ -1226,16 +1254,18 @@
                 <w:ilvl w:val="0"/>
                 <w:numId w:val="2"/>
               </w:numPr>
-              <w:spacing w:line="320" w:lineRule="exact"/>
-              <w:rPr>
-                <w:sz w:val="24"/>
-              </w:rPr>
-            </w:pPr>
-            <w:r>
-              <w:rPr>
-                <w:rFonts w:hint="eastAsia"/>
-                <w:sz w:val="24"/>
-              </w:rPr>
+              <w:adjustRightInd w:val="0"/>
+              <w:snapToGrid w:val="0"/>
+              <w:rPr>
+                <w:sz w:val="24"/>
+              </w:rPr>
+            </w:pPr>
+            <w:r>
+              <w:rPr>
+                <w:rFonts w:hint="eastAsia"/>
+                <w:sz w:val="24"/>
+              </w:rPr>
+              <w:lastRenderedPageBreak/>
               <w:t>郭冠军</w:t>
             </w:r>
             <w:r>
@@ -1293,6 +1323,8 @@
                 <w:ilvl w:val="0"/>
                 <w:numId w:val="2"/>
               </w:numPr>
+              <w:adjustRightInd w:val="0"/>
+              <w:snapToGrid w:val="0"/>
               <w:ind w:firstLineChars="0"/>
               <w:rPr>
                 <w:sz w:val="24"/>
@@ -1312,6 +1344,8 @@
                 <w:ilvl w:val="0"/>
                 <w:numId w:val="2"/>
               </w:numPr>
+              <w:adjustRightInd w:val="0"/>
+              <w:snapToGrid w:val="0"/>
               <w:ind w:firstLineChars="0"/>
               <w:rPr>
                 <w:sz w:val="24"/>
@@ -1335,8 +1369,6 @@
               </w:rPr>
               <w:t>.</w:t>
             </w:r>
-            <w:bookmarkStart w:id="0" w:name="_GoBack"/>
-            <w:bookmarkEnd w:id="0"/>
           </w:p>
           <w:p>
             <w:pPr>
@@ -1344,7 +1376,8 @@
                 <w:ilvl w:val="0"/>
                 <w:numId w:val="2"/>
               </w:numPr>
-              <w:spacing w:line="320" w:lineRule="exact"/>
+              <w:adjustRightInd w:val="0"/>
+              <w:snapToGrid w:val="0"/>
               <w:rPr>
                 <w:sz w:val="24"/>
               </w:rPr>
@@ -1460,7 +1493,8 @@
                 <w:ilvl w:val="0"/>
                 <w:numId w:val="2"/>
               </w:numPr>
-              <w:spacing w:line="320" w:lineRule="exact"/>
+              <w:adjustRightInd w:val="0"/>
+              <w:snapToGrid w:val="0"/>
               <w:rPr>
                 <w:sz w:val="24"/>
               </w:rPr>
@@ -1563,7 +1597,8 @@
                 <w:ilvl w:val="0"/>
                 <w:numId w:val="2"/>
               </w:numPr>
-              <w:spacing w:line="320" w:lineRule="exact"/>
+              <w:adjustRightInd w:val="0"/>
+              <w:snapToGrid w:val="0"/>
               <w:rPr>
                 <w:sz w:val="24"/>
               </w:rPr>
@@ -1641,7 +1676,8 @@
                 <w:ilvl w:val="0"/>
                 <w:numId w:val="2"/>
               </w:numPr>
-              <w:spacing w:line="320" w:lineRule="exact"/>
+              <w:adjustRightInd w:val="0"/>
+              <w:snapToGrid w:val="0"/>
               <w:rPr>
                 <w:sz w:val="24"/>
               </w:rPr>
@@ -1737,7 +1773,8 @@
                 <w:ilvl w:val="0"/>
                 <w:numId w:val="2"/>
               </w:numPr>
-              <w:spacing w:line="320" w:lineRule="exact"/>
+              <w:adjustRightInd w:val="0"/>
+              <w:snapToGrid w:val="0"/>
               <w:rPr>
                 <w:sz w:val="24"/>
               </w:rPr>
@@ -1839,6 +1876,8 @@
                 <w:ilvl w:val="0"/>
                 <w:numId w:val="2"/>
               </w:numPr>
+              <w:adjustRightInd w:val="0"/>
+              <w:snapToGrid w:val="0"/>
               <w:ind w:firstLineChars="0"/>
               <w:rPr>
                 <w:sz w:val="24"/>
@@ -1858,6 +1897,8 @@
                 <w:ilvl w:val="0"/>
                 <w:numId w:val="2"/>
               </w:numPr>
+              <w:adjustRightInd w:val="0"/>
+              <w:snapToGrid w:val="0"/>
               <w:ind w:firstLineChars="0"/>
               <w:rPr>
                 <w:sz w:val="24"/>
@@ -1929,6 +1970,8 @@
                 <w:ilvl w:val="0"/>
                 <w:numId w:val="2"/>
               </w:numPr>
+              <w:adjustRightInd w:val="0"/>
+              <w:snapToGrid w:val="0"/>
               <w:ind w:firstLineChars="0"/>
               <w:rPr>
                 <w:sz w:val="24"/>
@@ -2014,7 +2057,8 @@
           </w:tcPr>
           <w:p>
             <w:pPr>
-              <w:spacing w:line="320" w:lineRule="exact"/>
+              <w:adjustRightInd w:val="0"/>
+              <w:snapToGrid w:val="0"/>
               <w:rPr>
                 <w:sz w:val="24"/>
               </w:rPr>
@@ -2030,7 +2074,8 @@
           </w:p>
           <w:p>
             <w:pPr>
-              <w:spacing w:line="320" w:lineRule="exact"/>
+              <w:adjustRightInd w:val="0"/>
+              <w:snapToGrid w:val="0"/>
               <w:rPr>
                 <w:b/>
                 <w:sz w:val="24"/>
@@ -2047,7 +2092,8 @@
           </w:p>
           <w:p>
             <w:pPr>
-              <w:spacing w:line="320" w:lineRule="exact"/>
+              <w:adjustRightInd w:val="0"/>
+              <w:snapToGrid w:val="0"/>
               <w:ind w:firstLineChars="200" w:firstLine="480"/>
               <w:rPr>
                 <w:sz w:val="24"/>
@@ -2161,7 +2207,8 @@
           </w:p>
           <w:p>
             <w:pPr>
-              <w:spacing w:line="320" w:lineRule="exact"/>
+              <w:adjustRightInd w:val="0"/>
+              <w:snapToGrid w:val="0"/>
               <w:rPr>
                 <w:b/>
                 <w:sz w:val="24"/>
@@ -2178,12 +2225,15 @@
           </w:p>
           <w:p>
             <w:pPr>
-              <w:spacing w:line="320" w:lineRule="exact"/>
+              <w:adjustRightInd w:val="0"/>
+              <w:snapToGrid w:val="0"/>
               <w:ind w:firstLineChars="200" w:firstLine="480"/>
               <w:rPr>
                 <w:sz w:val="24"/>
               </w:rPr>
             </w:pPr>
+            <w:bookmarkStart w:id="0" w:name="_GoBack"/>
+            <w:bookmarkEnd w:id="0"/>
             <w:r>
               <w:rPr>
                 <w:rFonts w:hint="eastAsia"/>
@@ -2416,7 +2466,26 @@
           </w:p>
           <w:p>
             <w:pPr>
-              <w:spacing w:line="320" w:lineRule="exact"/>
+              <w:adjustRightInd w:val="0"/>
+              <w:snapToGrid w:val="0"/>
+              <w:rPr>
+                <w:b/>
+                <w:sz w:val="24"/>
+              </w:rPr>
+            </w:pPr>
+            <w:r>
+              <w:rPr>
+                <w:rFonts w:hint="eastAsia"/>
+                <w:b/>
+                <w:sz w:val="24"/>
+              </w:rPr>
+              <w:t>工作流程：</w:t>
+            </w:r>
+          </w:p>
+          <w:p>
+            <w:pPr>
+              <w:adjustRightInd w:val="0"/>
+              <w:snapToGrid w:val="0"/>
               <w:ind w:firstLineChars="200" w:firstLine="480"/>
               <w:rPr>
                 <w:sz w:val="24"/>
@@ -2432,13 +2501,24 @@
           </w:p>
           <w:p>
             <w:pPr>
+              <w:adjustRightInd w:val="0"/>
+              <w:snapToGrid w:val="0"/>
+              <w:jc w:val="center"/>
+              <w:rPr>
+                <w:b/>
+                <w:sz w:val="24"/>
+              </w:rPr>
+            </w:pPr>
+          </w:p>
+          <w:p>
+            <w:pPr>
               <w:keepNext/>
-              <w:spacing w:line="360" w:lineRule="auto"/>
-              <w:ind w:firstLineChars="200" w:firstLine="420"/>
+              <w:adjustRightInd w:val="0"/>
+              <w:snapToGrid w:val="0"/>
               <w:jc w:val="center"/>
             </w:pPr>
             <w:r>
-              <w:object w:dxaOrig="5010" w:dyaOrig="6645">
+              <w:object w:dxaOrig="4411" w:dyaOrig="5490">
                 <v:shapetype id="_x0000_t75" coordsize="21600,21600" o:spt="75" o:preferrelative="t" path="m@4@5l@4@11@9@11@9@5xe" filled="f" stroked="f">
                   <v:stroke joinstyle="miter"/>
                   <v:formulas>
@@ -2458,10 +2538,10 @@
                   <v:path o:extrusionok="f" gradientshapeok="t" o:connecttype="rect"/>
                   <o:lock v:ext="edit" aspectratio="t"/>
                 </v:shapetype>
-                <v:shape id="_x0000_i1025" type="#_x0000_t75" style="width:285.75pt;height:379.5pt" o:ole="">
+                <v:shape id="_x0000_i1075" type="#_x0000_t75" style="width:277.5pt;height:345pt" o:ole="">
                   <v:imagedata r:id="rId8" o:title=""/>
                 </v:shape>
-                <o:OLEObject Type="Embed" ProgID="Visio.Drawing.15" ShapeID="_x0000_i1025" DrawAspect="Content" ObjectID="_1519729096" r:id="rId9"/>
+                <o:OLEObject Type="Embed" ProgID="Visio.Drawing.15" ShapeID="_x0000_i1075" DrawAspect="Icon" ObjectID="_1520152814" r:id="rId9"/>
               </w:object>
             </w:r>
           </w:p>
@@ -2469,9 +2549,6 @@
             <w:pPr>
               <w:pStyle w:val="aa"/>
               <w:jc w:val="center"/>
-              <w:rPr>
-                <w:sz w:val="24"/>
-              </w:rPr>
             </w:pPr>
             <w:r>
               <w:rPr>
@@ -2483,36 +2560,52 @@
               <w:rPr>
                 <w:rFonts w:hint="eastAsia"/>
               </w:rPr>
-              <w:t xml:space="preserve">1 </w:t>
-            </w:r>
-            <w:r>
-              <w:rPr>
-                <w:rFonts w:hint="eastAsia"/>
-              </w:rPr>
-              <w:t>系统整体流程</w:t>
-            </w:r>
-          </w:p>
-          <w:p>
-            <w:pPr>
-              <w:ind w:firstLineChars="200" w:firstLine="420"/>
-              <w:jc w:val="center"/>
-            </w:pPr>
-          </w:p>
-          <w:p>
-            <w:pPr>
-              <w:spacing w:line="320" w:lineRule="exact"/>
-              <w:rPr>
-                <w:b/>
-                <w:sz w:val="24"/>
-              </w:rPr>
-            </w:pPr>
-            <w:r>
-              <w:rPr>
-                <w:rFonts w:hint="eastAsia"/>
-                <w:b/>
-                <w:sz w:val="24"/>
-              </w:rPr>
-              <w:t>工作流程：</w:t>
+              <w:t xml:space="preserve"> </w:t>
+            </w:r>
+            <w:r>
+              <w:fldChar w:fldCharType="begin"/>
+            </w:r>
+            <w:r>
+              <w:instrText xml:space="preserve"> </w:instrText>
+            </w:r>
+            <w:r>
+              <w:rPr>
+                <w:rFonts w:hint="eastAsia"/>
+              </w:rPr>
+              <w:instrText xml:space="preserve">SEQ </w:instrText>
+            </w:r>
+            <w:r>
+              <w:rPr>
+                <w:rFonts w:hint="eastAsia"/>
+              </w:rPr>
+              <w:instrText>图</w:instrText>
+            </w:r>
+            <w:r>
+              <w:rPr>
+                <w:rFonts w:hint="eastAsia"/>
+              </w:rPr>
+              <w:instrText xml:space="preserve"> \* ARABIC</w:instrText>
+            </w:r>
+            <w:r>
+              <w:instrText xml:space="preserve"> </w:instrText>
+            </w:r>
+            <w:r>
+              <w:fldChar w:fldCharType="separate"/>
+            </w:r>
+            <w:r>
+              <w:rPr>
+                <w:noProof/>
+              </w:rPr>
+              <w:t>1</w:t>
+            </w:r>
+            <w:r>
+              <w:fldChar w:fldCharType="end"/>
+            </w:r>
+            <w:r>
+              <w:rPr>
+                <w:rFonts w:hint="eastAsia"/>
+              </w:rPr>
+              <w:t>系统流程图</w:t>
             </w:r>
           </w:p>
           <w:p>
@@ -2521,45 +2614,61 @@
                 <w:ilvl w:val="0"/>
                 <w:numId w:val="1"/>
               </w:numPr>
-              <w:spacing w:line="320" w:lineRule="exact"/>
-              <w:rPr>
-                <w:sz w:val="24"/>
-              </w:rPr>
-            </w:pPr>
-            <w:r>
-              <w:rPr>
-                <w:rFonts w:hint="eastAsia"/>
-                <w:sz w:val="24"/>
-              </w:rPr>
-              <w:t>需求分析：收集</w:t>
-            </w:r>
-            <w:r>
-              <w:rPr>
-                <w:rFonts w:hint="eastAsia"/>
-                <w:sz w:val="24"/>
-              </w:rPr>
-              <w:t>手势识别</w:t>
-            </w:r>
-            <w:r>
-              <w:rPr>
-                <w:rFonts w:hint="eastAsia"/>
-                <w:sz w:val="24"/>
-              </w:rPr>
-              <w:t>方面</w:t>
-            </w:r>
-            <w:r>
-              <w:rPr>
-                <w:rFonts w:hint="eastAsia"/>
-                <w:sz w:val="24"/>
-              </w:rPr>
-              <w:t>的</w:t>
-            </w:r>
-            <w:r>
-              <w:rPr>
-                <w:rFonts w:hint="eastAsia"/>
-                <w:sz w:val="24"/>
-              </w:rPr>
-              <w:t>技术资料，确定系统具体需求。</w:t>
+              <w:adjustRightInd w:val="0"/>
+              <w:snapToGrid w:val="0"/>
+              <w:rPr>
+                <w:rFonts w:hint="eastAsia"/>
+                <w:sz w:val="24"/>
+              </w:rPr>
+            </w:pPr>
+            <w:r>
+              <w:rPr>
+                <w:rFonts w:hint="eastAsia"/>
+                <w:sz w:val="24"/>
+              </w:rPr>
+              <w:t>骨骼数据分析模块：在</w:t>
+            </w:r>
+            <w:r>
+              <w:rPr>
+                <w:rFonts w:hint="eastAsia"/>
+                <w:sz w:val="24"/>
+              </w:rPr>
+              <w:t>Unity</w:t>
+            </w:r>
+            <w:r>
+              <w:rPr>
+                <w:rFonts w:hint="eastAsia"/>
+                <w:sz w:val="24"/>
+              </w:rPr>
+              <w:t>中获取到</w:t>
+            </w:r>
+            <w:r>
+              <w:rPr>
+                <w:rFonts w:hint="eastAsia"/>
+                <w:sz w:val="24"/>
+              </w:rPr>
+              <w:t>Kinect</w:t>
+            </w:r>
+            <w:r>
+              <w:rPr>
+                <w:rFonts w:hint="eastAsia"/>
+                <w:sz w:val="24"/>
+              </w:rPr>
+              <w:t>捕捉到的人体关节点数据，并进一步分析出用户的姿态，通过和标准姿态匹配分析出用户的操作目的，</w:t>
+            </w:r>
+            <w:r>
+              <w:rPr>
+                <w:rFonts w:hint="eastAsia"/>
+                <w:sz w:val="24"/>
+              </w:rPr>
+              <w:t>传给游戏逻辑模块推动</w:t>
+            </w:r>
+            <w:r>
+              <w:rPr>
+                <w:rFonts w:hint="eastAsia"/>
+                <w:sz w:val="24"/>
+              </w:rPr>
+              <w:t>游戏运转。</w:t>
             </w:r>
           </w:p>
           <w:p>
@@ -2568,52 +2677,33 @@
                 <w:ilvl w:val="0"/>
                 <w:numId w:val="1"/>
               </w:numPr>
-              <w:spacing w:line="320" w:lineRule="exact"/>
-              <w:rPr>
-                <w:sz w:val="24"/>
-              </w:rPr>
-            </w:pPr>
-            <w:r>
-              <w:rPr>
-                <w:rFonts w:hint="eastAsia"/>
-                <w:sz w:val="24"/>
-              </w:rPr>
-              <w:t>方案</w:t>
-            </w:r>
-            <w:r>
-              <w:rPr>
-                <w:rFonts w:hint="eastAsia"/>
-                <w:sz w:val="24"/>
-              </w:rPr>
-              <w:t>设计：根据需求分析设计系统整体框架结构</w:t>
-            </w:r>
-            <w:r>
-              <w:rPr>
-                <w:rFonts w:hint="eastAsia"/>
-                <w:sz w:val="24"/>
-              </w:rPr>
-              <w:t>和详细</w:t>
-            </w:r>
-            <w:r>
-              <w:rPr>
-                <w:rFonts w:hint="eastAsia"/>
-                <w:sz w:val="24"/>
-              </w:rPr>
-              <w:t>方案</w:t>
-            </w:r>
-            <w:r>
-              <w:rPr>
-                <w:rFonts w:hint="eastAsia"/>
-                <w:sz w:val="24"/>
-              </w:rPr>
-              <w:t>，</w:t>
-            </w:r>
-            <w:r>
-              <w:rPr>
-                <w:rFonts w:hint="eastAsia"/>
-                <w:sz w:val="24"/>
-              </w:rPr>
-              <w:t>确定系统详细流程以及实现系统功能的数据结构和算法。</w:t>
+              <w:adjustRightInd w:val="0"/>
+              <w:snapToGrid w:val="0"/>
+              <w:rPr>
+                <w:rFonts w:hint="eastAsia"/>
+                <w:sz w:val="24"/>
+              </w:rPr>
+            </w:pPr>
+            <w:r>
+              <w:rPr>
+                <w:rFonts w:hint="eastAsia"/>
+                <w:sz w:val="24"/>
+              </w:rPr>
+              <w:t>游戏逻辑模块：实现</w:t>
+            </w:r>
+            <w:r>
+              <w:rPr>
+                <w:rFonts w:hint="eastAsia"/>
+                <w:sz w:val="24"/>
+              </w:rPr>
+              <w:t>3D</w:t>
+            </w:r>
+            <w:r>
+              <w:rPr>
+                <w:rFonts w:hint="eastAsia"/>
+                <w:sz w:val="24"/>
+              </w:rPr>
+              <w:t>多人联网对战飞行射击游戏。</w:t>
             </w:r>
           </w:p>
           <w:p>
@@ -2622,108 +2712,57 @@
                 <w:ilvl w:val="0"/>
                 <w:numId w:val="1"/>
               </w:numPr>
-              <w:spacing w:line="320" w:lineRule="exact"/>
-              <w:rPr>
-                <w:sz w:val="24"/>
-              </w:rPr>
-            </w:pPr>
-            <w:r>
-              <w:rPr>
-                <w:rFonts w:hint="eastAsia"/>
-                <w:sz w:val="24"/>
-              </w:rPr>
-              <w:t>系统实现：根据</w:t>
-            </w:r>
-            <w:r>
-              <w:rPr>
-                <w:rFonts w:hint="eastAsia"/>
-                <w:sz w:val="24"/>
-              </w:rPr>
-              <w:t>设计</w:t>
-            </w:r>
-            <w:r>
-              <w:rPr>
-                <w:rFonts w:hint="eastAsia"/>
-                <w:sz w:val="24"/>
-              </w:rPr>
-              <w:t>方案实现系统各个模块</w:t>
-            </w:r>
-            <w:r>
-              <w:rPr>
-                <w:rFonts w:hint="eastAsia"/>
-                <w:sz w:val="24"/>
-              </w:rPr>
-              <w:t>内容</w:t>
-            </w:r>
-            <w:r>
-              <w:rPr>
-                <w:rFonts w:hint="eastAsia"/>
-                <w:sz w:val="24"/>
-              </w:rPr>
-              <w:t>，</w:t>
-            </w:r>
-            <w:r>
-              <w:rPr>
-                <w:rFonts w:hint="eastAsia"/>
-                <w:sz w:val="24"/>
-              </w:rPr>
-              <w:t>完成编码工作。</w:t>
-            </w:r>
-          </w:p>
-          <w:p>
-            <w:pPr>
-              <w:numPr>
-                <w:ilvl w:val="0"/>
-                <w:numId w:val="1"/>
-              </w:numPr>
-              <w:spacing w:line="320" w:lineRule="exact"/>
-              <w:rPr>
-                <w:sz w:val="24"/>
-              </w:rPr>
-            </w:pPr>
-            <w:r>
-              <w:rPr>
-                <w:rFonts w:hint="eastAsia"/>
-                <w:sz w:val="24"/>
-              </w:rPr>
-              <w:t>结果分析</w:t>
-            </w:r>
-            <w:r>
-              <w:rPr>
-                <w:rFonts w:hint="eastAsia"/>
-                <w:sz w:val="24"/>
-              </w:rPr>
-              <w:t>：在系统编码的同时进行测试与调试</w:t>
-            </w:r>
-            <w:r>
-              <w:rPr>
-                <w:rFonts w:hint="eastAsia"/>
-                <w:sz w:val="24"/>
-              </w:rPr>
-              <w:t>，并进行实验结果分析</w:t>
-            </w:r>
-            <w:r>
-              <w:rPr>
-                <w:rFonts w:hint="eastAsia"/>
-                <w:sz w:val="24"/>
-              </w:rPr>
-              <w:t>。</w:t>
-            </w:r>
-          </w:p>
-          <w:p>
-            <w:pPr>
-              <w:numPr>
-                <w:ilvl w:val="0"/>
-                <w:numId w:val="1"/>
-              </w:numPr>
-              <w:spacing w:line="320" w:lineRule="exact"/>
-            </w:pPr>
-            <w:r>
-              <w:rPr>
-                <w:rFonts w:hint="eastAsia"/>
-                <w:sz w:val="24"/>
-              </w:rPr>
-              <w:t>文档书写及完善：根据需求分析和系统设计过程中的文档以及毕业设计文档撰写规范要求，完成毕业设计。</w:t>
+              <w:adjustRightInd w:val="0"/>
+              <w:snapToGrid w:val="0"/>
+            </w:pPr>
+            <w:r>
+              <w:rPr>
+                <w:rFonts w:hint="eastAsia"/>
+                <w:sz w:val="24"/>
+              </w:rPr>
+              <w:t>裸眼合成模块：在</w:t>
+            </w:r>
+            <w:r>
+              <w:rPr>
+                <w:rFonts w:hint="eastAsia"/>
+                <w:sz w:val="24"/>
+              </w:rPr>
+              <w:t>unity3D</w:t>
+            </w:r>
+            <w:r>
+              <w:rPr>
+                <w:rFonts w:hint="eastAsia"/>
+                <w:sz w:val="24"/>
+              </w:rPr>
+              <w:t>引擎里先经过</w:t>
+            </w:r>
+            <w:r>
+              <w:rPr>
+                <w:rFonts w:hint="eastAsia"/>
+                <w:sz w:val="24"/>
+              </w:rPr>
+              <w:t>8</w:t>
+            </w:r>
+            <w:r>
+              <w:rPr>
+                <w:rFonts w:hint="eastAsia"/>
+                <w:sz w:val="24"/>
+              </w:rPr>
+              <w:t>个摄像机获取到</w:t>
+            </w:r>
+            <w:r>
+              <w:rPr>
+                <w:rFonts w:hint="eastAsia"/>
+                <w:sz w:val="24"/>
+              </w:rPr>
+              <w:t>8</w:t>
+            </w:r>
+            <w:r>
+              <w:rPr>
+                <w:rFonts w:hint="eastAsia"/>
+                <w:sz w:val="24"/>
+              </w:rPr>
+              <w:t>个视点的图像，再经过图像合成算法生成屏幕区域每个像素发光点处的图像。</w:t>
             </w:r>
           </w:p>
         </w:tc>
@@ -2739,7 +2778,8 @@
           </w:tcPr>
           <w:p>
             <w:pPr>
-              <w:spacing w:line="320" w:lineRule="exact"/>
+              <w:adjustRightInd w:val="0"/>
+              <w:snapToGrid w:val="0"/>
               <w:rPr>
                 <w:sz w:val="24"/>
               </w:rPr>
@@ -2755,7 +2795,8 @@
           </w:p>
           <w:p>
             <w:pPr>
-              <w:spacing w:line="320" w:lineRule="exact"/>
+              <w:adjustRightInd w:val="0"/>
+              <w:snapToGrid w:val="0"/>
               <w:ind w:leftChars="200" w:left="1380" w:hangingChars="400" w:hanging="960"/>
               <w:rPr>
                 <w:sz w:val="24"/>
@@ -2806,7 +2847,8 @@
           </w:p>
           <w:p>
             <w:pPr>
-              <w:spacing w:line="320" w:lineRule="exact"/>
+              <w:adjustRightInd w:val="0"/>
+              <w:snapToGrid w:val="0"/>
               <w:ind w:leftChars="200" w:left="420"/>
               <w:rPr>
                 <w:sz w:val="24"/>
@@ -2855,7 +2897,8 @@
           </w:p>
           <w:p>
             <w:pPr>
-              <w:spacing w:line="320" w:lineRule="exact"/>
+              <w:adjustRightInd w:val="0"/>
+              <w:snapToGrid w:val="0"/>
               <w:ind w:leftChars="200" w:left="1380" w:hangingChars="400" w:hanging="960"/>
               <w:rPr>
                 <w:sz w:val="24"/>
@@ -2932,7 +2975,8 @@
           </w:p>
           <w:p>
             <w:pPr>
-              <w:spacing w:line="320" w:lineRule="exact"/>
+              <w:adjustRightInd w:val="0"/>
+              <w:snapToGrid w:val="0"/>
               <w:ind w:leftChars="200" w:left="420"/>
               <w:rPr>
                 <w:sz w:val="24"/>
@@ -2960,7 +3004,8 @@
           </w:p>
           <w:p>
             <w:pPr>
-              <w:spacing w:line="320" w:lineRule="exact"/>
+              <w:adjustRightInd w:val="0"/>
+              <w:snapToGrid w:val="0"/>
               <w:ind w:leftChars="200" w:left="420"/>
               <w:rPr>
                 <w:sz w:val="24"/>
@@ -2998,23 +3043,26 @@
           </w:tcPr>
           <w:p>
             <w:pPr>
-              <w:spacing w:line="320" w:lineRule="exact"/>
-              <w:rPr>
-                <w:sz w:val="24"/>
-              </w:rPr>
-            </w:pPr>
-          </w:p>
-          <w:p>
-            <w:pPr>
-              <w:spacing w:line="320" w:lineRule="exact"/>
-              <w:rPr>
-                <w:sz w:val="24"/>
-              </w:rPr>
-            </w:pPr>
-          </w:p>
-          <w:p>
-            <w:pPr>
-              <w:spacing w:line="320" w:lineRule="exact"/>
+              <w:adjustRightInd w:val="0"/>
+              <w:snapToGrid w:val="0"/>
+              <w:rPr>
+                <w:sz w:val="24"/>
+              </w:rPr>
+            </w:pPr>
+          </w:p>
+          <w:p>
+            <w:pPr>
+              <w:adjustRightInd w:val="0"/>
+              <w:snapToGrid w:val="0"/>
+              <w:rPr>
+                <w:sz w:val="24"/>
+              </w:rPr>
+            </w:pPr>
+          </w:p>
+          <w:p>
+            <w:pPr>
+              <w:adjustRightInd w:val="0"/>
+              <w:snapToGrid w:val="0"/>
               <w:rPr>
                 <w:sz w:val="24"/>
               </w:rPr>
@@ -3043,15 +3091,17 @@
           </w:p>
           <w:p>
             <w:pPr>
-              <w:spacing w:line="320" w:lineRule="exact"/>
-              <w:rPr>
-                <w:sz w:val="24"/>
-              </w:rPr>
-            </w:pPr>
-          </w:p>
-          <w:p>
-            <w:pPr>
-              <w:spacing w:line="320" w:lineRule="exact"/>
+              <w:adjustRightInd w:val="0"/>
+              <w:snapToGrid w:val="0"/>
+              <w:rPr>
+                <w:sz w:val="24"/>
+              </w:rPr>
+            </w:pPr>
+          </w:p>
+          <w:p>
+            <w:pPr>
+              <w:adjustRightInd w:val="0"/>
+              <w:snapToGrid w:val="0"/>
               <w:rPr>
                 <w:sz w:val="24"/>
               </w:rPr>
@@ -3080,15 +3130,17 @@
           </w:p>
           <w:p>
             <w:pPr>
-              <w:spacing w:line="320" w:lineRule="exact"/>
-              <w:rPr>
-                <w:sz w:val="24"/>
-              </w:rPr>
-            </w:pPr>
-          </w:p>
-          <w:p>
-            <w:pPr>
-              <w:spacing w:line="320" w:lineRule="exact"/>
+              <w:adjustRightInd w:val="0"/>
+              <w:snapToGrid w:val="0"/>
+              <w:rPr>
+                <w:sz w:val="24"/>
+              </w:rPr>
+            </w:pPr>
+          </w:p>
+          <w:p>
+            <w:pPr>
+              <w:adjustRightInd w:val="0"/>
+              <w:snapToGrid w:val="0"/>
               <w:rPr>
                 <w:sz w:val="24"/>
               </w:rPr>
@@ -3124,7 +3176,8 @@
           <w:p>
             <w:pPr>
               <w:widowControl/>
-              <w:spacing w:line="320" w:lineRule="exact"/>
+              <w:adjustRightInd w:val="0"/>
+              <w:snapToGrid w:val="0"/>
               <w:jc w:val="left"/>
               <w:rPr>
                 <w:sz w:val="24"/>
@@ -3134,7 +3187,8 @@
           <w:p>
             <w:pPr>
               <w:widowControl/>
-              <w:spacing w:line="320" w:lineRule="exact"/>
+              <w:adjustRightInd w:val="0"/>
+              <w:snapToGrid w:val="0"/>
               <w:jc w:val="left"/>
               <w:rPr>
                 <w:sz w:val="24"/>
@@ -3144,7 +3198,8 @@
           <w:p>
             <w:pPr>
               <w:widowControl/>
-              <w:spacing w:line="320" w:lineRule="exact"/>
+              <w:adjustRightInd w:val="0"/>
+              <w:snapToGrid w:val="0"/>
               <w:jc w:val="left"/>
               <w:rPr>
                 <w:sz w:val="24"/>
@@ -3154,7 +3209,8 @@
           <w:p>
             <w:pPr>
               <w:widowControl/>
-              <w:spacing w:line="320" w:lineRule="exact"/>
+              <w:adjustRightInd w:val="0"/>
+              <w:snapToGrid w:val="0"/>
               <w:jc w:val="left"/>
               <w:rPr>
                 <w:sz w:val="24"/>
@@ -3164,7 +3220,8 @@
           <w:p>
             <w:pPr>
               <w:widowControl/>
-              <w:spacing w:line="320" w:lineRule="exact"/>
+              <w:adjustRightInd w:val="0"/>
+              <w:snapToGrid w:val="0"/>
               <w:jc w:val="left"/>
               <w:rPr>
                 <w:sz w:val="24"/>
@@ -3174,7 +3231,8 @@
           <w:p>
             <w:pPr>
               <w:widowControl/>
-              <w:spacing w:line="320" w:lineRule="exact"/>
+              <w:adjustRightInd w:val="0"/>
+              <w:snapToGrid w:val="0"/>
               <w:jc w:val="left"/>
               <w:rPr>
                 <w:sz w:val="24"/>
@@ -3184,7 +3242,8 @@
           <w:p>
             <w:pPr>
               <w:widowControl/>
-              <w:spacing w:line="320" w:lineRule="exact"/>
+              <w:adjustRightInd w:val="0"/>
+              <w:snapToGrid w:val="0"/>
               <w:jc w:val="left"/>
               <w:rPr>
                 <w:sz w:val="24"/>
@@ -3194,9 +3253,11 @@
           <w:p>
             <w:pPr>
               <w:widowControl/>
-              <w:spacing w:line="320" w:lineRule="exact"/>
+              <w:adjustRightInd w:val="0"/>
+              <w:snapToGrid w:val="0"/>
               <w:jc w:val="left"/>
               <w:rPr>
+                <w:rFonts w:hint="eastAsia"/>
                 <w:sz w:val="24"/>
               </w:rPr>
             </w:pPr>
@@ -3204,7 +3265,8 @@
           <w:p>
             <w:pPr>
               <w:widowControl/>
-              <w:spacing w:line="320" w:lineRule="exact"/>
+              <w:adjustRightInd w:val="0"/>
+              <w:snapToGrid w:val="0"/>
               <w:jc w:val="left"/>
               <w:rPr>
                 <w:sz w:val="24"/>
@@ -3214,7 +3276,8 @@
           <w:p>
             <w:pPr>
               <w:widowControl/>
-              <w:spacing w:line="320" w:lineRule="exact"/>
+              <w:adjustRightInd w:val="0"/>
+              <w:snapToGrid w:val="0"/>
               <w:jc w:val="left"/>
               <w:rPr>
                 <w:sz w:val="24"/>
@@ -3224,7 +3287,8 @@
           <w:p>
             <w:pPr>
               <w:widowControl/>
-              <w:spacing w:line="320" w:lineRule="exact"/>
+              <w:adjustRightInd w:val="0"/>
+              <w:snapToGrid w:val="0"/>
               <w:jc w:val="left"/>
               <w:rPr>
                 <w:sz w:val="24"/>
@@ -3234,7 +3298,8 @@
           <w:p>
             <w:pPr>
               <w:widowControl/>
-              <w:spacing w:line="320" w:lineRule="exact"/>
+              <w:adjustRightInd w:val="0"/>
+              <w:snapToGrid w:val="0"/>
               <w:jc w:val="left"/>
               <w:rPr>
                 <w:sz w:val="24"/>
@@ -3244,7 +3309,8 @@
           <w:p>
             <w:pPr>
               <w:widowControl/>
-              <w:spacing w:line="320" w:lineRule="exact"/>
+              <w:adjustRightInd w:val="0"/>
+              <w:snapToGrid w:val="0"/>
               <w:jc w:val="left"/>
               <w:rPr>
                 <w:sz w:val="24"/>
@@ -3254,9 +3320,11 @@
           <w:p>
             <w:pPr>
               <w:widowControl/>
-              <w:spacing w:line="320" w:lineRule="exact"/>
+              <w:adjustRightInd w:val="0"/>
+              <w:snapToGrid w:val="0"/>
               <w:jc w:val="left"/>
               <w:rPr>
+                <w:rFonts w:hint="eastAsia"/>
                 <w:sz w:val="24"/>
               </w:rPr>
             </w:pPr>
@@ -3264,9 +3332,11 @@
           <w:p>
             <w:pPr>
               <w:widowControl/>
-              <w:spacing w:line="320" w:lineRule="exact"/>
+              <w:adjustRightInd w:val="0"/>
+              <w:snapToGrid w:val="0"/>
               <w:jc w:val="left"/>
               <w:rPr>
+                <w:rFonts w:hint="eastAsia"/>
                 <w:sz w:val="24"/>
               </w:rPr>
             </w:pPr>
@@ -3274,7 +3344,8 @@
           <w:p>
             <w:pPr>
               <w:widowControl/>
-              <w:spacing w:line="320" w:lineRule="exact"/>
+              <w:adjustRightInd w:val="0"/>
+              <w:snapToGrid w:val="0"/>
               <w:jc w:val="left"/>
               <w:rPr>
                 <w:sz w:val="24"/>
@@ -3284,7 +3355,8 @@
           <w:p>
             <w:pPr>
               <w:widowControl/>
-              <w:spacing w:line="320" w:lineRule="exact"/>
+              <w:adjustRightInd w:val="0"/>
+              <w:snapToGrid w:val="0"/>
               <w:jc w:val="left"/>
               <w:rPr>
                 <w:sz w:val="24"/>
@@ -3293,117 +3365,8 @@
           </w:p>
           <w:p>
             <w:pPr>
-              <w:widowControl/>
-              <w:spacing w:line="320" w:lineRule="exact"/>
-              <w:jc w:val="left"/>
-              <w:rPr>
-                <w:sz w:val="24"/>
-              </w:rPr>
-            </w:pPr>
-          </w:p>
-          <w:p>
-            <w:pPr>
-              <w:widowControl/>
-              <w:spacing w:line="320" w:lineRule="exact"/>
-              <w:jc w:val="left"/>
-              <w:rPr>
-                <w:sz w:val="24"/>
-              </w:rPr>
-            </w:pPr>
-          </w:p>
-          <w:p>
-            <w:pPr>
-              <w:widowControl/>
-              <w:spacing w:line="320" w:lineRule="exact"/>
-              <w:jc w:val="left"/>
-              <w:rPr>
-                <w:sz w:val="24"/>
-              </w:rPr>
-            </w:pPr>
-          </w:p>
-          <w:p>
-            <w:pPr>
-              <w:widowControl/>
-              <w:spacing w:line="320" w:lineRule="exact"/>
-              <w:jc w:val="left"/>
-              <w:rPr>
-                <w:sz w:val="24"/>
-              </w:rPr>
-            </w:pPr>
-          </w:p>
-          <w:p>
-            <w:pPr>
-              <w:widowControl/>
-              <w:spacing w:line="320" w:lineRule="exact"/>
-              <w:jc w:val="left"/>
-              <w:rPr>
-                <w:sz w:val="24"/>
-              </w:rPr>
-            </w:pPr>
-          </w:p>
-          <w:p>
-            <w:pPr>
-              <w:widowControl/>
-              <w:spacing w:line="320" w:lineRule="exact"/>
-              <w:jc w:val="left"/>
-              <w:rPr>
-                <w:sz w:val="24"/>
-              </w:rPr>
-            </w:pPr>
-          </w:p>
-          <w:p>
-            <w:pPr>
-              <w:widowControl/>
-              <w:spacing w:line="320" w:lineRule="exact"/>
-              <w:jc w:val="left"/>
-              <w:rPr>
-                <w:sz w:val="24"/>
-              </w:rPr>
-            </w:pPr>
-          </w:p>
-          <w:p>
-            <w:pPr>
-              <w:widowControl/>
-              <w:spacing w:line="320" w:lineRule="exact"/>
-              <w:jc w:val="left"/>
-              <w:rPr>
-                <w:sz w:val="24"/>
-              </w:rPr>
-            </w:pPr>
-          </w:p>
-          <w:p>
-            <w:pPr>
-              <w:widowControl/>
-              <w:spacing w:line="320" w:lineRule="exact"/>
-              <w:jc w:val="left"/>
-              <w:rPr>
-                <w:sz w:val="24"/>
-              </w:rPr>
-            </w:pPr>
-          </w:p>
-          <w:p>
-            <w:pPr>
-              <w:widowControl/>
-              <w:spacing w:line="320" w:lineRule="exact"/>
-              <w:jc w:val="left"/>
-              <w:rPr>
-                <w:sz w:val="24"/>
-              </w:rPr>
-            </w:pPr>
-          </w:p>
-          <w:p>
-            <w:pPr>
-              <w:widowControl/>
-              <w:spacing w:line="320" w:lineRule="exact"/>
-              <w:jc w:val="left"/>
-              <w:rPr>
-                <w:sz w:val="24"/>
-              </w:rPr>
-            </w:pPr>
-          </w:p>
-          <w:p>
-            <w:pPr>
-              <w:spacing w:line="320" w:lineRule="exact"/>
+              <w:adjustRightInd w:val="0"/>
+              <w:snapToGrid w:val="0"/>
               <w:ind w:firstLineChars="2100" w:firstLine="5040"/>
               <w:rPr>
                 <w:sz w:val="24"/>
@@ -3426,7 +3389,8 @@
           </w:p>
           <w:p>
             <w:pPr>
-              <w:spacing w:line="320" w:lineRule="exact"/>
+              <w:adjustRightInd w:val="0"/>
+              <w:snapToGrid w:val="0"/>
               <w:rPr>
                 <w:sz w:val="24"/>
               </w:rPr>
@@ -3441,7 +3405,8 @@
           </w:p>
           <w:p>
             <w:pPr>
-              <w:spacing w:line="320" w:lineRule="exact"/>
+              <w:adjustRightInd w:val="0"/>
+              <w:snapToGrid w:val="0"/>
               <w:ind w:firstLineChars="2300" w:firstLine="5520"/>
               <w:rPr>
                 <w:sz w:val="24"/>
@@ -3504,31 +3469,35 @@
           </w:tcPr>
           <w:p>
             <w:pPr>
-              <w:spacing w:line="280" w:lineRule="exact"/>
-              <w:rPr>
-                <w:sz w:val="24"/>
-              </w:rPr>
-            </w:pPr>
-          </w:p>
-          <w:p>
-            <w:pPr>
-              <w:spacing w:line="280" w:lineRule="exact"/>
-              <w:rPr>
-                <w:sz w:val="24"/>
-              </w:rPr>
-            </w:pPr>
-          </w:p>
-          <w:p>
-            <w:pPr>
-              <w:spacing w:line="280" w:lineRule="exact"/>
-              <w:rPr>
-                <w:sz w:val="24"/>
-              </w:rPr>
-            </w:pPr>
-          </w:p>
-          <w:p>
-            <w:pPr>
-              <w:spacing w:line="280" w:lineRule="exact"/>
+              <w:adjustRightInd w:val="0"/>
+              <w:snapToGrid w:val="0"/>
+              <w:rPr>
+                <w:sz w:val="24"/>
+              </w:rPr>
+            </w:pPr>
+          </w:p>
+          <w:p>
+            <w:pPr>
+              <w:adjustRightInd w:val="0"/>
+              <w:snapToGrid w:val="0"/>
+              <w:rPr>
+                <w:sz w:val="24"/>
+              </w:rPr>
+            </w:pPr>
+          </w:p>
+          <w:p>
+            <w:pPr>
+              <w:adjustRightInd w:val="0"/>
+              <w:snapToGrid w:val="0"/>
+              <w:rPr>
+                <w:sz w:val="24"/>
+              </w:rPr>
+            </w:pPr>
+          </w:p>
+          <w:p>
+            <w:pPr>
+              <w:adjustRightInd w:val="0"/>
+              <w:snapToGrid w:val="0"/>
               <w:rPr>
                 <w:sz w:val="24"/>
               </w:rPr>
@@ -3557,15 +3526,17 @@
           </w:p>
           <w:p>
             <w:pPr>
-              <w:spacing w:line="280" w:lineRule="exact"/>
-              <w:rPr>
-                <w:sz w:val="24"/>
-              </w:rPr>
-            </w:pPr>
-          </w:p>
-          <w:p>
-            <w:pPr>
-              <w:spacing w:line="280" w:lineRule="exact"/>
+              <w:adjustRightInd w:val="0"/>
+              <w:snapToGrid w:val="0"/>
+              <w:rPr>
+                <w:sz w:val="24"/>
+              </w:rPr>
+            </w:pPr>
+          </w:p>
+          <w:p>
+            <w:pPr>
+              <w:adjustRightInd w:val="0"/>
+              <w:snapToGrid w:val="0"/>
               <w:rPr>
                 <w:sz w:val="24"/>
               </w:rPr>
@@ -3594,15 +3565,17 @@
           </w:p>
           <w:p>
             <w:pPr>
-              <w:spacing w:line="280" w:lineRule="exact"/>
-              <w:rPr>
-                <w:sz w:val="24"/>
-              </w:rPr>
-            </w:pPr>
-          </w:p>
-          <w:p>
-            <w:pPr>
-              <w:spacing w:line="280" w:lineRule="exact"/>
+              <w:adjustRightInd w:val="0"/>
+              <w:snapToGrid w:val="0"/>
+              <w:rPr>
+                <w:sz w:val="24"/>
+              </w:rPr>
+            </w:pPr>
+          </w:p>
+          <w:p>
+            <w:pPr>
+              <w:adjustRightInd w:val="0"/>
+              <w:snapToGrid w:val="0"/>
               <w:rPr>
                 <w:sz w:val="24"/>
               </w:rPr>
@@ -3631,15 +3604,17 @@
           </w:p>
           <w:p>
             <w:pPr>
-              <w:spacing w:line="280" w:lineRule="exact"/>
-              <w:rPr>
-                <w:sz w:val="24"/>
-              </w:rPr>
-            </w:pPr>
-          </w:p>
-          <w:p>
-            <w:pPr>
-              <w:spacing w:line="280" w:lineRule="exact"/>
+              <w:adjustRightInd w:val="0"/>
+              <w:snapToGrid w:val="0"/>
+              <w:rPr>
+                <w:sz w:val="24"/>
+              </w:rPr>
+            </w:pPr>
+          </w:p>
+          <w:p>
+            <w:pPr>
+              <w:adjustRightInd w:val="0"/>
+              <w:snapToGrid w:val="0"/>
               <w:rPr>
                 <w:sz w:val="24"/>
               </w:rPr>
@@ -3668,15 +3643,17 @@
           </w:p>
           <w:p>
             <w:pPr>
-              <w:spacing w:line="280" w:lineRule="exact"/>
-              <w:rPr>
-                <w:sz w:val="24"/>
-              </w:rPr>
-            </w:pPr>
-          </w:p>
-          <w:p>
-            <w:pPr>
-              <w:spacing w:line="280" w:lineRule="exact"/>
+              <w:adjustRightInd w:val="0"/>
+              <w:snapToGrid w:val="0"/>
+              <w:rPr>
+                <w:sz w:val="24"/>
+              </w:rPr>
+            </w:pPr>
+          </w:p>
+          <w:p>
+            <w:pPr>
+              <w:adjustRightInd w:val="0"/>
+              <w:snapToGrid w:val="0"/>
               <w:rPr>
                 <w:sz w:val="24"/>
               </w:rPr>
@@ -3705,15 +3682,17 @@
           </w:p>
           <w:p>
             <w:pPr>
-              <w:spacing w:line="280" w:lineRule="exact"/>
-              <w:rPr>
-                <w:sz w:val="24"/>
-              </w:rPr>
-            </w:pPr>
-          </w:p>
-          <w:p>
-            <w:pPr>
-              <w:spacing w:line="280" w:lineRule="exact"/>
+              <w:adjustRightInd w:val="0"/>
+              <w:snapToGrid w:val="0"/>
+              <w:rPr>
+                <w:sz w:val="24"/>
+              </w:rPr>
+            </w:pPr>
+          </w:p>
+          <w:p>
+            <w:pPr>
+              <w:adjustRightInd w:val="0"/>
+              <w:snapToGrid w:val="0"/>
               <w:rPr>
                 <w:sz w:val="24"/>
               </w:rPr>
@@ -3742,15 +3721,17 @@
           </w:p>
           <w:p>
             <w:pPr>
-              <w:spacing w:line="280" w:lineRule="exact"/>
-              <w:rPr>
-                <w:sz w:val="24"/>
-              </w:rPr>
-            </w:pPr>
-          </w:p>
-          <w:p>
-            <w:pPr>
-              <w:spacing w:line="280" w:lineRule="exact"/>
+              <w:adjustRightInd w:val="0"/>
+              <w:snapToGrid w:val="0"/>
+              <w:rPr>
+                <w:sz w:val="24"/>
+              </w:rPr>
+            </w:pPr>
+          </w:p>
+          <w:p>
+            <w:pPr>
+              <w:adjustRightInd w:val="0"/>
+              <w:snapToGrid w:val="0"/>
               <w:rPr>
                 <w:sz w:val="24"/>
               </w:rPr>
@@ -3786,7 +3767,8 @@
           <w:p>
             <w:pPr>
               <w:widowControl/>
-              <w:spacing w:line="320" w:lineRule="exact"/>
+              <w:adjustRightInd w:val="0"/>
+              <w:snapToGrid w:val="0"/>
               <w:rPr>
                 <w:sz w:val="24"/>
               </w:rPr>
@@ -3822,7 +3804,8 @@
           <w:p>
             <w:pPr>
               <w:widowControl/>
-              <w:spacing w:line="320" w:lineRule="exact"/>
+              <w:adjustRightInd w:val="0"/>
+              <w:snapToGrid w:val="0"/>
               <w:jc w:val="center"/>
               <w:rPr>
                 <w:sz w:val="24"/>
@@ -3838,7 +3821,8 @@
           <w:p>
             <w:pPr>
               <w:widowControl/>
-              <w:spacing w:line="320" w:lineRule="exact"/>
+              <w:adjustRightInd w:val="0"/>
+              <w:snapToGrid w:val="0"/>
               <w:jc w:val="center"/>
               <w:rPr>
                 <w:sz w:val="24"/>
@@ -3855,7 +3839,8 @@
           <w:p>
             <w:pPr>
               <w:widowControl/>
-              <w:spacing w:line="320" w:lineRule="exact"/>
+              <w:adjustRightInd w:val="0"/>
+              <w:snapToGrid w:val="0"/>
               <w:jc w:val="center"/>
               <w:rPr>
                 <w:sz w:val="24"/>
@@ -3879,7 +3864,8 @@
           <w:p>
             <w:pPr>
               <w:widowControl/>
-              <w:spacing w:line="320" w:lineRule="exact"/>
+              <w:adjustRightInd w:val="0"/>
+              <w:snapToGrid w:val="0"/>
               <w:jc w:val="center"/>
               <w:rPr>
                 <w:sz w:val="24"/>
@@ -3896,7 +3882,8 @@
           <w:p>
             <w:pPr>
               <w:widowControl/>
-              <w:spacing w:line="320" w:lineRule="exact"/>
+              <w:adjustRightInd w:val="0"/>
+              <w:snapToGrid w:val="0"/>
               <w:jc w:val="center"/>
               <w:rPr>
                 <w:sz w:val="24"/>
@@ -3918,7 +3905,8 @@
           <w:p>
             <w:pPr>
               <w:widowControl/>
-              <w:spacing w:line="320" w:lineRule="exact"/>
+              <w:adjustRightInd w:val="0"/>
+              <w:snapToGrid w:val="0"/>
               <w:jc w:val="left"/>
               <w:rPr>
                 <w:sz w:val="24"/>
@@ -3939,7 +3927,8 @@
           </w:tcPr>
           <w:p>
             <w:pPr>
-              <w:spacing w:line="320" w:lineRule="exact"/>
+              <w:adjustRightInd w:val="0"/>
+              <w:snapToGrid w:val="0"/>
               <w:rPr>
                 <w:sz w:val="24"/>
               </w:rPr>
@@ -3953,7 +3942,8 @@
           </w:tcPr>
           <w:p>
             <w:pPr>
-              <w:spacing w:line="320" w:lineRule="exact"/>
+              <w:adjustRightInd w:val="0"/>
+              <w:snapToGrid w:val="0"/>
               <w:jc w:val="left"/>
               <w:rPr>
                 <w:sz w:val="24"/>
@@ -3962,7 +3952,8 @@
           </w:p>
           <w:p>
             <w:pPr>
-              <w:spacing w:line="320" w:lineRule="exact"/>
+              <w:adjustRightInd w:val="0"/>
+              <w:snapToGrid w:val="0"/>
               <w:jc w:val="left"/>
               <w:rPr>
                 <w:sz w:val="24"/>
@@ -3971,7 +3962,8 @@
           </w:p>
           <w:p>
             <w:pPr>
-              <w:spacing w:line="320" w:lineRule="exact"/>
+              <w:adjustRightInd w:val="0"/>
+              <w:snapToGrid w:val="0"/>
               <w:jc w:val="left"/>
               <w:rPr>
                 <w:sz w:val="24"/>
@@ -3982,28 +3974,38 @@
                 <w:rFonts w:hint="eastAsia"/>
                 <w:sz w:val="24"/>
               </w:rPr>
-              <w:t xml:space="preserve">                                      </w:t>
-            </w:r>
-          </w:p>
-          <w:p>
-            <w:pPr>
-              <w:spacing w:line="320" w:lineRule="exact"/>
+              <w:t xml:space="preserve">      </w:t>
+            </w:r>
+            <w:r>
+              <w:rPr>
+                <w:rFonts w:hint="eastAsia"/>
+                <w:sz w:val="24"/>
+              </w:rPr>
+              <w:t xml:space="preserve">                         </w:t>
+            </w:r>
+            <w:r>
+              <w:rPr>
+                <w:rFonts w:hint="eastAsia"/>
+                <w:sz w:val="24"/>
+              </w:rPr>
+              <w:t xml:space="preserve">                   </w:t>
+            </w:r>
+          </w:p>
+          <w:p>
+            <w:pPr>
+              <w:adjustRightInd w:val="0"/>
+              <w:snapToGrid w:val="0"/>
               <w:jc w:val="left"/>
               <w:rPr>
-                <w:sz w:val="24"/>
-              </w:rPr>
-            </w:pPr>
-            <w:r>
-              <w:rPr>
-                <w:rFonts w:hint="eastAsia"/>
-                <w:sz w:val="24"/>
-              </w:rPr>
-              <w:t xml:space="preserve">                      </w:t>
-            </w:r>
-          </w:p>
-          <w:p>
-            <w:pPr>
-              <w:spacing w:line="320" w:lineRule="exact"/>
+                <w:rFonts w:hint="eastAsia"/>
+                <w:sz w:val="24"/>
+              </w:rPr>
+            </w:pPr>
+          </w:p>
+          <w:p>
+            <w:pPr>
+              <w:adjustRightInd w:val="0"/>
+              <w:snapToGrid w:val="0"/>
               <w:jc w:val="left"/>
               <w:rPr>
                 <w:sz w:val="24"/>
@@ -4012,7 +4014,8 @@
           </w:p>
           <w:p>
             <w:pPr>
-              <w:spacing w:line="320" w:lineRule="exact"/>
+              <w:adjustRightInd w:val="0"/>
+              <w:snapToGrid w:val="0"/>
               <w:jc w:val="left"/>
               <w:rPr>
                 <w:sz w:val="24"/>
@@ -4021,7 +4024,8 @@
           </w:p>
           <w:p>
             <w:pPr>
-              <w:spacing w:line="320" w:lineRule="exact"/>
+              <w:adjustRightInd w:val="0"/>
+              <w:snapToGrid w:val="0"/>
               <w:jc w:val="left"/>
               <w:rPr>
                 <w:sz w:val="24"/>
@@ -4030,7 +4034,8 @@
           </w:p>
           <w:p>
             <w:pPr>
-              <w:spacing w:line="320" w:lineRule="exact"/>
+              <w:adjustRightInd w:val="0"/>
+              <w:snapToGrid w:val="0"/>
               <w:jc w:val="left"/>
               <w:rPr>
                 <w:sz w:val="24"/>
@@ -4039,7 +4044,8 @@
           </w:p>
           <w:p>
             <w:pPr>
-              <w:spacing w:line="320" w:lineRule="exact"/>
+              <w:adjustRightInd w:val="0"/>
+              <w:snapToGrid w:val="0"/>
               <w:jc w:val="left"/>
               <w:rPr>
                 <w:sz w:val="24"/>
@@ -4048,7 +4054,8 @@
           </w:p>
           <w:p>
             <w:pPr>
-              <w:spacing w:line="320" w:lineRule="exact"/>
+              <w:adjustRightInd w:val="0"/>
+              <w:snapToGrid w:val="0"/>
               <w:jc w:val="left"/>
               <w:rPr>
                 <w:sz w:val="24"/>
@@ -4057,7 +4064,8 @@
           </w:p>
           <w:p>
             <w:pPr>
-              <w:spacing w:line="320" w:lineRule="exact"/>
+              <w:adjustRightInd w:val="0"/>
+              <w:snapToGrid w:val="0"/>
               <w:jc w:val="left"/>
               <w:rPr>
                 <w:sz w:val="24"/>
@@ -4066,7 +4074,8 @@
           </w:p>
           <w:p>
             <w:pPr>
-              <w:spacing w:line="320" w:lineRule="exact"/>
+              <w:adjustRightInd w:val="0"/>
+              <w:snapToGrid w:val="0"/>
               <w:jc w:val="left"/>
               <w:rPr>
                 <w:sz w:val="24"/>
@@ -4075,7 +4084,8 @@
           </w:p>
           <w:p>
             <w:pPr>
-              <w:spacing w:line="320" w:lineRule="exact"/>
+              <w:adjustRightInd w:val="0"/>
+              <w:snapToGrid w:val="0"/>
               <w:jc w:val="left"/>
               <w:rPr>
                 <w:sz w:val="24"/>
@@ -4084,7 +4094,8 @@
           </w:p>
           <w:p>
             <w:pPr>
-              <w:spacing w:line="320" w:lineRule="exact"/>
+              <w:adjustRightInd w:val="0"/>
+              <w:snapToGrid w:val="0"/>
               <w:jc w:val="left"/>
               <w:rPr>
                 <w:sz w:val="24"/>
@@ -4093,16 +4104,19 @@
           </w:p>
           <w:p>
             <w:pPr>
-              <w:spacing w:line="320" w:lineRule="exact"/>
+              <w:adjustRightInd w:val="0"/>
+              <w:snapToGrid w:val="0"/>
               <w:jc w:val="left"/>
               <w:rPr>
-                <w:sz w:val="24"/>
-              </w:rPr>
-            </w:pPr>
-          </w:p>
-          <w:p>
-            <w:pPr>
-              <w:spacing w:line="320" w:lineRule="exact"/>
+                <w:rFonts w:hint="eastAsia"/>
+                <w:sz w:val="24"/>
+              </w:rPr>
+            </w:pPr>
+          </w:p>
+          <w:p>
+            <w:pPr>
+              <w:adjustRightInd w:val="0"/>
+              <w:snapToGrid w:val="0"/>
               <w:jc w:val="left"/>
               <w:rPr>
                 <w:sz w:val="24"/>
@@ -4111,60 +4125,44 @@
           </w:p>
           <w:p>
             <w:pPr>
-              <w:spacing w:line="320" w:lineRule="exact"/>
+              <w:adjustRightInd w:val="0"/>
+              <w:snapToGrid w:val="0"/>
               <w:jc w:val="left"/>
               <w:rPr>
                 <w:sz w:val="24"/>
               </w:rPr>
             </w:pPr>
-          </w:p>
-          <w:p>
-            <w:pPr>
-              <w:spacing w:line="320" w:lineRule="exact"/>
+            <w:r>
+              <w:rPr>
+                <w:rFonts w:hint="eastAsia"/>
+                <w:sz w:val="24"/>
+              </w:rPr>
+              <w:t xml:space="preserve">                                        </w:t>
+            </w:r>
+            <w:r>
+              <w:rPr>
+                <w:rFonts w:hint="eastAsia"/>
+                <w:sz w:val="24"/>
+              </w:rPr>
+              <w:t>教学院长（公章）</w:t>
+            </w:r>
+            <w:r>
+              <w:rPr>
+                <w:rFonts w:hint="eastAsia"/>
+                <w:sz w:val="24"/>
+              </w:rPr>
+              <w:t>___________</w:t>
+            </w:r>
+          </w:p>
+          <w:p>
+            <w:pPr>
+              <w:adjustRightInd w:val="0"/>
+              <w:snapToGrid w:val="0"/>
               <w:jc w:val="left"/>
               <w:rPr>
                 <w:sz w:val="24"/>
               </w:rPr>
             </w:pPr>
-          </w:p>
-          <w:p>
-            <w:pPr>
-              <w:spacing w:line="320" w:lineRule="exact"/>
-              <w:jc w:val="left"/>
-              <w:rPr>
-                <w:sz w:val="24"/>
-              </w:rPr>
-            </w:pPr>
-            <w:r>
-              <w:rPr>
-                <w:rFonts w:hint="eastAsia"/>
-                <w:sz w:val="24"/>
-              </w:rPr>
-              <w:t xml:space="preserve">                                        </w:t>
-            </w:r>
-            <w:r>
-              <w:rPr>
-                <w:rFonts w:hint="eastAsia"/>
-                <w:sz w:val="24"/>
-              </w:rPr>
-              <w:t>教学院长（公章）</w:t>
-            </w:r>
-            <w:r>
-              <w:rPr>
-                <w:rFonts w:hint="eastAsia"/>
-                <w:sz w:val="24"/>
-              </w:rPr>
-              <w:t>___________</w:t>
-            </w:r>
-          </w:p>
-          <w:p>
-            <w:pPr>
-              <w:spacing w:line="320" w:lineRule="exact"/>
-              <w:jc w:val="left"/>
-              <w:rPr>
-                <w:sz w:val="24"/>
-              </w:rPr>
-            </w:pPr>
             <w:r>
               <w:rPr>
                 <w:rFonts w:hint="eastAsia"/>
@@ -4175,7 +4173,8 @@
           </w:p>
           <w:p>
             <w:pPr>
-              <w:spacing w:line="320" w:lineRule="exact"/>
+              <w:adjustRightInd w:val="0"/>
+              <w:snapToGrid w:val="0"/>
               <w:ind w:firstLineChars="2000" w:firstLine="4800"/>
               <w:jc w:val="left"/>
               <w:rPr>
@@ -4230,7 +4229,8 @@
     </w:tbl>
     <w:p>
       <w:pPr>
-        <w:spacing w:line="320" w:lineRule="exact"/>
+        <w:adjustRightInd w:val="0"/>
+        <w:snapToGrid w:val="0"/>
         <w:rPr>
           <w:sz w:val="24"/>
         </w:rPr>
@@ -4273,7 +4273,8 @@
     </w:p>
     <w:p>
       <w:pPr>
-        <w:spacing w:line="320" w:lineRule="exact"/>
+        <w:adjustRightInd w:val="0"/>
+        <w:snapToGrid w:val="0"/>
         <w:ind w:firstLineChars="300" w:firstLine="720"/>
         <w:rPr>
           <w:sz w:val="24"/>
@@ -4352,7 +4353,8 @@
     </w:p>
     <w:p>
       <w:pPr>
-        <w:spacing w:line="320" w:lineRule="exact"/>
+        <w:adjustRightInd w:val="0"/>
+        <w:snapToGrid w:val="0"/>
         <w:ind w:firstLine="720"/>
         <w:rPr>
           <w:sz w:val="24"/>
@@ -4415,7 +4417,12 @@
         <w:t>三个等级。</w:t>
       </w:r>
     </w:p>
-    <w:p/>
+    <w:p>
+      <w:pPr>
+        <w:adjustRightInd w:val="0"/>
+        <w:snapToGrid w:val="0"/>
+      </w:pPr>
+    </w:p>
     <w:sectPr>
       <w:pgSz w:w="11906" w:h="16838" w:code="9"/>
       <w:pgMar w:top="1701" w:right="1418" w:bottom="1701" w:left="1418" w:header="567" w:footer="567" w:gutter="0"/>
@@ -5057,7 +5064,6 @@
   <w:style w:type="character" w:default="1" w:styleId="a0">
     <w:name w:val="Default Paragraph Font"/>
     <w:uiPriority w:val="1"/>
-    <w:semiHidden/>
     <w:unhideWhenUsed/>
   </w:style>
   <w:style w:type="table" w:default="1" w:styleId="a1">
@@ -5565,7 +5571,7 @@
 </file>
 
 <file path=customXml/itemProps1.xml><?xml version="1.0" encoding="utf-8"?>
-<ds:datastoreItem xmlns:ds="http://schemas.openxmlformats.org/officeDocument/2006/customXml" ds:itemID="{12066A08-A963-416E-A4E4-F53FC0283DA4}">
+<ds:datastoreItem xmlns:ds="http://schemas.openxmlformats.org/officeDocument/2006/customXml" ds:itemID="{1204B64D-967F-4D87-BCFA-44D4ADF22ACA}">
   <ds:schemaRefs>
     <ds:schemaRef ds:uri="http://schemas.openxmlformats.org/officeDocument/2006/bibliography"/>
   </ds:schemaRefs>
